--- a/Wzorce/Wzorzec projektowy.docx
+++ b/Wzorce/Wzorzec projektowy.docx
@@ -4,13 +4,22 @@
   <w:body>
     <w:p>
       <w:pPr>
+        <w:spacing w:line="360" w:lineRule="auto"/>
         <w:jc w:val="center"/>
         <w:rPr>
-          <w:lang w:val="pl-PL"/>
-        </w:rPr>
-      </w:pPr>
-      <w:r>
-        <w:rPr>
+          <w:rFonts w:ascii="Times New Roman" w:hAnsi="Times New Roman" w:cs="Times New Roman"/>
+          <w:color w:val="000000" w:themeColor="text1"/>
+          <w:sz w:val="24"/>
+          <w:szCs w:val="24"/>
+          <w:lang w:val="pl-PL"/>
+        </w:rPr>
+      </w:pPr>
+      <w:r>
+        <w:rPr>
+          <w:rFonts w:ascii="Times New Roman" w:hAnsi="Times New Roman" w:cs="Times New Roman"/>
+          <w:color w:val="000000" w:themeColor="text1"/>
+          <w:sz w:val="24"/>
+          <w:szCs w:val="24"/>
           <w:lang w:val="pl-PL"/>
         </w:rPr>
         <w:t>Wzorzec projektowy</w:t>
@@ -18,12 +27,21 @@
     </w:p>
     <w:p>
       <w:pPr>
-        <w:rPr>
-          <w:lang w:val="pl-PL"/>
-        </w:rPr>
-      </w:pPr>
-      <w:r>
-        <w:rPr>
+        <w:spacing w:line="360" w:lineRule="auto"/>
+        <w:rPr>
+          <w:rFonts w:ascii="Times New Roman" w:hAnsi="Times New Roman" w:cs="Times New Roman"/>
+          <w:color w:val="000000" w:themeColor="text1"/>
+          <w:sz w:val="24"/>
+          <w:szCs w:val="24"/>
+          <w:lang w:val="pl-PL"/>
+        </w:rPr>
+      </w:pPr>
+      <w:r>
+        <w:rPr>
+          <w:rFonts w:ascii="Times New Roman" w:hAnsi="Times New Roman" w:cs="Times New Roman"/>
+          <w:color w:val="000000" w:themeColor="text1"/>
+          <w:sz w:val="24"/>
+          <w:szCs w:val="24"/>
           <w:lang w:val="pl-PL"/>
         </w:rPr>
         <w:t>Pojęcie wzorcu</w:t>
@@ -31,40 +49,67 @@
     </w:p>
     <w:p>
       <w:pPr>
-        <w:rPr>
-          <w:lang w:val="pl-PL"/>
-        </w:rPr>
-      </w:pPr>
-      <w:r>
-        <w:rPr>
+        <w:spacing w:line="360" w:lineRule="auto"/>
+        <w:rPr>
+          <w:rFonts w:ascii="Times New Roman" w:hAnsi="Times New Roman" w:cs="Times New Roman"/>
+          <w:color w:val="000000" w:themeColor="text1"/>
+          <w:sz w:val="24"/>
+          <w:szCs w:val="24"/>
+          <w:lang w:val="pl-PL"/>
+        </w:rPr>
+      </w:pPr>
+      <w:bookmarkStart w:id="0" w:name="_GoBack"/>
+      <w:r>
+        <w:rPr>
+          <w:rFonts w:ascii="Times New Roman" w:hAnsi="Times New Roman" w:cs="Times New Roman"/>
+          <w:color w:val="000000" w:themeColor="text1"/>
+          <w:sz w:val="24"/>
+          <w:szCs w:val="24"/>
           <w:lang w:val="pl-PL"/>
         </w:rPr>
         <w:t>Wzorzec –</w:t>
       </w:r>
       <w:r>
         <w:rPr>
+          <w:rFonts w:ascii="Times New Roman" w:hAnsi="Times New Roman" w:cs="Times New Roman"/>
+          <w:color w:val="000000" w:themeColor="text1"/>
+          <w:sz w:val="24"/>
+          <w:szCs w:val="24"/>
           <w:lang w:val="pl-PL"/>
         </w:rPr>
         <w:t xml:space="preserve"> nowy pozióm abstrakcji w tworzeniu systemów programistyczncyh. Każdy wzorzec to zestaw kompleksnych procesów oraz komend który daje nam odpowiedni rezultat. W dzisiejszym świecie programistycznym mówimy wzorcami. Już nie musimy zastanawiać się nad szczegółami implementacji tylko korzystać z gotowego mechanizmu. Ważność wzorców projektowych w programowaniu jest taka sama jak całek w matematyce. Wzorce projektowe pozwolili tworzyć systemy o większej złożoności. Technicznie wzorzec – to zestaw klas o pewnych związkach. Także wzorcem można nazwać kombinację prymitywnych technik OOP. Ja lubię myśleć o wzorcach jako przykładach pokazujących sposoby organizacji współdziałań klas oraz obiektów.</w:t>
       </w:r>
-      <w:bookmarkStart w:id="0" w:name="_GoBack"/>
-      <w:bookmarkEnd w:id="0"/>
-    </w:p>
-    <w:p>
-      <w:pPr>
-        <w:rPr>
-          <w:lang w:val="pl-PL"/>
-        </w:rPr>
-      </w:pPr>
-    </w:p>
-    <w:p>
-      <w:pPr>
-        <w:rPr>
-          <w:lang w:val="pl-PL"/>
-        </w:rPr>
-      </w:pPr>
-      <w:r>
-        <w:rPr>
+    </w:p>
+    <w:bookmarkEnd w:id="0"/>
+    <w:p>
+      <w:pPr>
+        <w:spacing w:line="360" w:lineRule="auto"/>
+        <w:rPr>
+          <w:rFonts w:ascii="Times New Roman" w:hAnsi="Times New Roman" w:cs="Times New Roman"/>
+          <w:color w:val="000000" w:themeColor="text1"/>
+          <w:sz w:val="24"/>
+          <w:szCs w:val="24"/>
+          <w:lang w:val="pl-PL"/>
+        </w:rPr>
+      </w:pPr>
+    </w:p>
+    <w:p>
+      <w:pPr>
+        <w:spacing w:line="360" w:lineRule="auto"/>
+        <w:rPr>
+          <w:rFonts w:ascii="Times New Roman" w:hAnsi="Times New Roman" w:cs="Times New Roman"/>
+          <w:color w:val="000000" w:themeColor="text1"/>
+          <w:sz w:val="24"/>
+          <w:szCs w:val="24"/>
+          <w:lang w:val="pl-PL"/>
+        </w:rPr>
+      </w:pPr>
+      <w:r>
+        <w:rPr>
+          <w:rFonts w:ascii="Times New Roman" w:hAnsi="Times New Roman" w:cs="Times New Roman"/>
+          <w:color w:val="000000" w:themeColor="text1"/>
+          <w:sz w:val="24"/>
+          <w:szCs w:val="24"/>
           <w:lang w:val="pl-PL"/>
         </w:rPr>
         <w:t xml:space="preserve">Antywzorzec - </w:t>
@@ -72,26 +117,45 @@
     </w:p>
     <w:p>
       <w:pPr>
-        <w:rPr>
-          <w:lang w:val="pl-PL"/>
-        </w:rPr>
-      </w:pPr>
-    </w:p>
-    <w:p>
-      <w:pPr>
-        <w:rPr>
-          <w:lang w:val="pl-PL"/>
-        </w:rPr>
-      </w:pPr>
-    </w:p>
-    <w:p>
-      <w:pPr>
-        <w:rPr>
-          <w:lang w:val="pl-PL"/>
-        </w:rPr>
-      </w:pPr>
-      <w:r>
-        <w:rPr>
+        <w:spacing w:line="360" w:lineRule="auto"/>
+        <w:rPr>
+          <w:rFonts w:ascii="Times New Roman" w:hAnsi="Times New Roman" w:cs="Times New Roman"/>
+          <w:color w:val="000000" w:themeColor="text1"/>
+          <w:sz w:val="24"/>
+          <w:szCs w:val="24"/>
+          <w:lang w:val="pl-PL"/>
+        </w:rPr>
+      </w:pPr>
+    </w:p>
+    <w:p>
+      <w:pPr>
+        <w:spacing w:line="360" w:lineRule="auto"/>
+        <w:rPr>
+          <w:rFonts w:ascii="Times New Roman" w:hAnsi="Times New Roman" w:cs="Times New Roman"/>
+          <w:color w:val="000000" w:themeColor="text1"/>
+          <w:sz w:val="24"/>
+          <w:szCs w:val="24"/>
+          <w:lang w:val="pl-PL"/>
+        </w:rPr>
+      </w:pPr>
+    </w:p>
+    <w:p>
+      <w:pPr>
+        <w:spacing w:line="360" w:lineRule="auto"/>
+        <w:rPr>
+          <w:rFonts w:ascii="Times New Roman" w:hAnsi="Times New Roman" w:cs="Times New Roman"/>
+          <w:color w:val="000000" w:themeColor="text1"/>
+          <w:sz w:val="24"/>
+          <w:szCs w:val="24"/>
+          <w:lang w:val="pl-PL"/>
+        </w:rPr>
+      </w:pPr>
+      <w:r>
+        <w:rPr>
+          <w:rFonts w:ascii="Times New Roman" w:hAnsi="Times New Roman" w:cs="Times New Roman"/>
+          <w:color w:val="000000" w:themeColor="text1"/>
+          <w:sz w:val="24"/>
+          <w:szCs w:val="24"/>
           <w:lang w:val="pl-PL"/>
         </w:rPr>
         <w:t>Klasyfikacja wzorców</w:t>
@@ -100,82 +164,62 @@
     <w:p>
       <w:pPr>
         <w:shd w:val="clear" w:color="auto" w:fill="FFFFFF"/>
-        <w:spacing w:before="120" w:after="120" w:line="336" w:lineRule="atLeast"/>
-        <w:rPr>
-          <w:rFonts w:ascii="Arial" w:eastAsia="Times New Roman" w:hAnsi="Arial" w:cs="Arial"/>
-          <w:color w:val="252525"/>
-          <w:sz w:val="21"/>
-          <w:szCs w:val="21"/>
-        </w:rPr>
-      </w:pPr>
-      <w:r>
-        <w:rPr>
-          <w:rFonts w:ascii="Arial" w:eastAsia="Times New Roman" w:hAnsi="Arial" w:cs="Arial"/>
-          <w:color w:val="252525"/>
-          <w:sz w:val="21"/>
-          <w:szCs w:val="21"/>
-          <w:lang w:val="pl-PL"/>
-        </w:rPr>
-        <w:t>Początkowo</w:t>
-      </w:r>
-      <w:r>
-        <w:rPr>
-          <w:rFonts w:ascii="Arial" w:eastAsia="Times New Roman" w:hAnsi="Arial" w:cs="Arial"/>
-          <w:color w:val="252525"/>
-          <w:sz w:val="21"/>
-          <w:szCs w:val="21"/>
-          <w:lang w:val="pl-PL"/>
-        </w:rPr>
-        <w:t> </w:t>
-      </w:r>
-      <w:r>
-        <w:rPr>
-          <w:rFonts w:ascii="Arial" w:eastAsia="Times New Roman" w:hAnsi="Arial" w:cs="Arial"/>
+        <w:spacing w:before="120" w:after="120" w:line="360" w:lineRule="auto"/>
+        <w:rPr>
+          <w:rFonts w:ascii="Times New Roman" w:eastAsia="Times New Roman" w:hAnsi="Times New Roman" w:cs="Times New Roman"/>
+          <w:color w:val="000000" w:themeColor="text1"/>
+          <w:sz w:val="24"/>
+          <w:szCs w:val="24"/>
+        </w:rPr>
+      </w:pPr>
+      <w:r>
+        <w:rPr>
+          <w:rFonts w:ascii="Times New Roman" w:eastAsia="Times New Roman" w:hAnsi="Times New Roman" w:cs="Times New Roman"/>
+          <w:color w:val="000000" w:themeColor="text1"/>
+          <w:sz w:val="24"/>
+          <w:szCs w:val="24"/>
+          <w:lang w:val="pl-PL"/>
+        </w:rPr>
+        <w:t>Początkowo </w:t>
+      </w:r>
+      <w:r>
+        <w:rPr>
+          <w:rFonts w:ascii="Times New Roman" w:eastAsia="Times New Roman" w:hAnsi="Times New Roman" w:cs="Times New Roman"/>
           <w:i/>
           <w:iCs/>
-          <w:color w:val="252525"/>
-          <w:sz w:val="21"/>
-          <w:szCs w:val="21"/>
+          <w:color w:val="000000" w:themeColor="text1"/>
+          <w:sz w:val="24"/>
+          <w:szCs w:val="24"/>
           <w:lang w:val="pl-PL"/>
         </w:rPr>
         <w:t>Banda Czterech</w:t>
       </w:r>
       <w:r>
         <w:rPr>
-          <w:rFonts w:ascii="Arial" w:eastAsia="Times New Roman" w:hAnsi="Arial" w:cs="Arial"/>
-          <w:color w:val="252525"/>
-          <w:sz w:val="21"/>
-          <w:szCs w:val="21"/>
-          <w:lang w:val="pl-PL"/>
-        </w:rPr>
-        <w:t> </w:t>
-      </w:r>
-      <w:r>
-        <w:rPr>
-          <w:rFonts w:ascii="Arial" w:eastAsia="Times New Roman" w:hAnsi="Arial" w:cs="Arial"/>
-          <w:color w:val="252525"/>
-          <w:sz w:val="21"/>
-          <w:szCs w:val="21"/>
-          <w:lang w:val="pl-PL"/>
-        </w:rPr>
-        <w:t>założyła, że istnieją dwa podstaw</w:t>
-      </w:r>
-      <w:r>
-        <w:rPr>
-          <w:rFonts w:ascii="Arial" w:eastAsia="Times New Roman" w:hAnsi="Arial" w:cs="Arial"/>
-          <w:color w:val="252525"/>
-          <w:sz w:val="21"/>
-          <w:szCs w:val="21"/>
+          <w:rFonts w:ascii="Times New Roman" w:eastAsia="Times New Roman" w:hAnsi="Times New Roman" w:cs="Times New Roman"/>
+          <w:color w:val="000000" w:themeColor="text1"/>
+          <w:sz w:val="24"/>
+          <w:szCs w:val="24"/>
+          <w:lang w:val="pl-PL"/>
+        </w:rPr>
+        <w:t> założyła, że istnieją dwa podstaw</w:t>
+      </w:r>
+      <w:r>
+        <w:rPr>
+          <w:rFonts w:ascii="Times New Roman" w:eastAsia="Times New Roman" w:hAnsi="Times New Roman" w:cs="Times New Roman"/>
+          <w:color w:val="000000" w:themeColor="text1"/>
+          <w:sz w:val="24"/>
+          <w:szCs w:val="24"/>
           <w:lang w:val="pl-PL"/>
         </w:rPr>
         <w:t>owe rodzaje klasyfikacji wzorców</w:t>
       </w:r>
       <w:r>
         <w:rPr>
-          <w:rFonts w:ascii="Arial" w:eastAsia="Times New Roman" w:hAnsi="Arial" w:cs="Arial"/>
-          <w:color w:val="252525"/>
-          <w:sz w:val="21"/>
-          <w:szCs w:val="21"/>
+          <w:rFonts w:ascii="Times New Roman" w:eastAsia="Times New Roman" w:hAnsi="Times New Roman" w:cs="Times New Roman"/>
+          <w:color w:val="000000" w:themeColor="text1"/>
+          <w:sz w:val="24"/>
+          <w:szCs w:val="24"/>
           <w:lang w:val="pl-PL"/>
         </w:rPr>
         <w:t xml:space="preserve">. Pierwsza z nich dotyczy rodzaju wzorca i opisuje to, co on robi. </w:t>
@@ -183,180 +227,180 @@
       <w:proofErr w:type="spellStart"/>
       <w:r>
         <w:rPr>
-          <w:rFonts w:ascii="Arial" w:eastAsia="Times New Roman" w:hAnsi="Arial" w:cs="Arial"/>
-          <w:color w:val="252525"/>
-          <w:sz w:val="21"/>
-          <w:szCs w:val="21"/>
+          <w:rFonts w:ascii="Times New Roman" w:eastAsia="Times New Roman" w:hAnsi="Times New Roman" w:cs="Times New Roman"/>
+          <w:color w:val="000000" w:themeColor="text1"/>
+          <w:sz w:val="24"/>
+          <w:szCs w:val="24"/>
         </w:rPr>
         <w:t>Według</w:t>
       </w:r>
       <w:proofErr w:type="spellEnd"/>
       <w:r>
         <w:rPr>
-          <w:rFonts w:ascii="Arial" w:eastAsia="Times New Roman" w:hAnsi="Arial" w:cs="Arial"/>
-          <w:color w:val="252525"/>
-          <w:sz w:val="21"/>
-          <w:szCs w:val="21"/>
+          <w:rFonts w:ascii="Times New Roman" w:eastAsia="Times New Roman" w:hAnsi="Times New Roman" w:cs="Times New Roman"/>
+          <w:color w:val="000000" w:themeColor="text1"/>
+          <w:sz w:val="24"/>
+          <w:szCs w:val="24"/>
         </w:rPr>
         <w:t xml:space="preserve"> </w:t>
       </w:r>
       <w:proofErr w:type="spellStart"/>
       <w:r>
         <w:rPr>
-          <w:rFonts w:ascii="Arial" w:eastAsia="Times New Roman" w:hAnsi="Arial" w:cs="Arial"/>
-          <w:color w:val="252525"/>
-          <w:sz w:val="21"/>
-          <w:szCs w:val="21"/>
+          <w:rFonts w:ascii="Times New Roman" w:eastAsia="Times New Roman" w:hAnsi="Times New Roman" w:cs="Times New Roman"/>
+          <w:color w:val="000000" w:themeColor="text1"/>
+          <w:sz w:val="24"/>
+          <w:szCs w:val="24"/>
         </w:rPr>
         <w:t>tego</w:t>
       </w:r>
       <w:proofErr w:type="spellEnd"/>
       <w:r>
         <w:rPr>
-          <w:rFonts w:ascii="Arial" w:eastAsia="Times New Roman" w:hAnsi="Arial" w:cs="Arial"/>
-          <w:color w:val="252525"/>
-          <w:sz w:val="21"/>
-          <w:szCs w:val="21"/>
+          <w:rFonts w:ascii="Times New Roman" w:eastAsia="Times New Roman" w:hAnsi="Times New Roman" w:cs="Times New Roman"/>
+          <w:color w:val="000000" w:themeColor="text1"/>
+          <w:sz w:val="24"/>
+          <w:szCs w:val="24"/>
         </w:rPr>
         <w:t xml:space="preserve"> </w:t>
       </w:r>
       <w:proofErr w:type="spellStart"/>
       <w:r>
         <w:rPr>
-          <w:rFonts w:ascii="Arial" w:eastAsia="Times New Roman" w:hAnsi="Arial" w:cs="Arial"/>
-          <w:color w:val="252525"/>
-          <w:sz w:val="21"/>
-          <w:szCs w:val="21"/>
+          <w:rFonts w:ascii="Times New Roman" w:eastAsia="Times New Roman" w:hAnsi="Times New Roman" w:cs="Times New Roman"/>
+          <w:color w:val="000000" w:themeColor="text1"/>
+          <w:sz w:val="24"/>
+          <w:szCs w:val="24"/>
         </w:rPr>
         <w:t>kryterium</w:t>
       </w:r>
       <w:proofErr w:type="spellEnd"/>
       <w:r>
         <w:rPr>
-          <w:rFonts w:ascii="Arial" w:eastAsia="Times New Roman" w:hAnsi="Arial" w:cs="Arial"/>
-          <w:color w:val="252525"/>
-          <w:sz w:val="21"/>
-          <w:szCs w:val="21"/>
+          <w:rFonts w:ascii="Times New Roman" w:eastAsia="Times New Roman" w:hAnsi="Times New Roman" w:cs="Times New Roman"/>
+          <w:color w:val="000000" w:themeColor="text1"/>
+          <w:sz w:val="24"/>
+          <w:szCs w:val="24"/>
         </w:rPr>
         <w:t xml:space="preserve"> </w:t>
       </w:r>
       <w:proofErr w:type="spellStart"/>
       <w:r>
         <w:rPr>
-          <w:rFonts w:ascii="Arial" w:eastAsia="Times New Roman" w:hAnsi="Arial" w:cs="Arial"/>
-          <w:color w:val="252525"/>
-          <w:sz w:val="21"/>
-          <w:szCs w:val="21"/>
+          <w:rFonts w:ascii="Times New Roman" w:eastAsia="Times New Roman" w:hAnsi="Times New Roman" w:cs="Times New Roman"/>
+          <w:color w:val="000000" w:themeColor="text1"/>
+          <w:sz w:val="24"/>
+          <w:szCs w:val="24"/>
         </w:rPr>
         <w:t>wzorce</w:t>
       </w:r>
       <w:proofErr w:type="spellEnd"/>
       <w:r>
         <w:rPr>
-          <w:rFonts w:ascii="Arial" w:eastAsia="Times New Roman" w:hAnsi="Arial" w:cs="Arial"/>
-          <w:color w:val="252525"/>
-          <w:sz w:val="21"/>
-          <w:szCs w:val="21"/>
+          <w:rFonts w:ascii="Times New Roman" w:eastAsia="Times New Roman" w:hAnsi="Times New Roman" w:cs="Times New Roman"/>
+          <w:color w:val="000000" w:themeColor="text1"/>
+          <w:sz w:val="24"/>
+          <w:szCs w:val="24"/>
         </w:rPr>
         <w:t xml:space="preserve"> </w:t>
       </w:r>
       <w:proofErr w:type="spellStart"/>
       <w:r>
         <w:rPr>
-          <w:rFonts w:ascii="Arial" w:eastAsia="Times New Roman" w:hAnsi="Arial" w:cs="Arial"/>
-          <w:color w:val="252525"/>
-          <w:sz w:val="21"/>
-          <w:szCs w:val="21"/>
+          <w:rFonts w:ascii="Times New Roman" w:eastAsia="Times New Roman" w:hAnsi="Times New Roman" w:cs="Times New Roman"/>
+          <w:color w:val="000000" w:themeColor="text1"/>
+          <w:sz w:val="24"/>
+          <w:szCs w:val="24"/>
         </w:rPr>
         <w:t>możemy</w:t>
       </w:r>
       <w:proofErr w:type="spellEnd"/>
       <w:r>
         <w:rPr>
-          <w:rFonts w:ascii="Arial" w:eastAsia="Times New Roman" w:hAnsi="Arial" w:cs="Arial"/>
-          <w:color w:val="252525"/>
-          <w:sz w:val="21"/>
-          <w:szCs w:val="21"/>
+          <w:rFonts w:ascii="Times New Roman" w:eastAsia="Times New Roman" w:hAnsi="Times New Roman" w:cs="Times New Roman"/>
+          <w:color w:val="000000" w:themeColor="text1"/>
+          <w:sz w:val="24"/>
+          <w:szCs w:val="24"/>
         </w:rPr>
         <w:t xml:space="preserve"> </w:t>
       </w:r>
       <w:proofErr w:type="spellStart"/>
       <w:r>
         <w:rPr>
-          <w:rFonts w:ascii="Arial" w:eastAsia="Times New Roman" w:hAnsi="Arial" w:cs="Arial"/>
-          <w:color w:val="252525"/>
-          <w:sz w:val="21"/>
-          <w:szCs w:val="21"/>
+          <w:rFonts w:ascii="Times New Roman" w:eastAsia="Times New Roman" w:hAnsi="Times New Roman" w:cs="Times New Roman"/>
+          <w:color w:val="000000" w:themeColor="text1"/>
+          <w:sz w:val="24"/>
+          <w:szCs w:val="24"/>
         </w:rPr>
         <w:t>podzielić</w:t>
       </w:r>
       <w:proofErr w:type="spellEnd"/>
       <w:r>
         <w:rPr>
-          <w:rFonts w:ascii="Arial" w:eastAsia="Times New Roman" w:hAnsi="Arial" w:cs="Arial"/>
-          <w:color w:val="252525"/>
-          <w:sz w:val="21"/>
-          <w:szCs w:val="21"/>
+          <w:rFonts w:ascii="Times New Roman" w:eastAsia="Times New Roman" w:hAnsi="Times New Roman" w:cs="Times New Roman"/>
+          <w:color w:val="000000" w:themeColor="text1"/>
+          <w:sz w:val="24"/>
+          <w:szCs w:val="24"/>
         </w:rPr>
         <w:t xml:space="preserve"> </w:t>
       </w:r>
       <w:proofErr w:type="spellStart"/>
       <w:r>
         <w:rPr>
-          <w:rFonts w:ascii="Arial" w:eastAsia="Times New Roman" w:hAnsi="Arial" w:cs="Arial"/>
-          <w:color w:val="252525"/>
-          <w:sz w:val="21"/>
-          <w:szCs w:val="21"/>
+          <w:rFonts w:ascii="Times New Roman" w:eastAsia="Times New Roman" w:hAnsi="Times New Roman" w:cs="Times New Roman"/>
+          <w:color w:val="000000" w:themeColor="text1"/>
+          <w:sz w:val="24"/>
+          <w:szCs w:val="24"/>
         </w:rPr>
         <w:t>na</w:t>
       </w:r>
       <w:proofErr w:type="spellEnd"/>
       <w:r>
         <w:rPr>
-          <w:rFonts w:ascii="Arial" w:eastAsia="Times New Roman" w:hAnsi="Arial" w:cs="Arial"/>
-          <w:color w:val="252525"/>
-          <w:sz w:val="21"/>
-          <w:szCs w:val="21"/>
+          <w:rFonts w:ascii="Times New Roman" w:eastAsia="Times New Roman" w:hAnsi="Times New Roman" w:cs="Times New Roman"/>
+          <w:color w:val="000000" w:themeColor="text1"/>
+          <w:sz w:val="24"/>
+          <w:szCs w:val="24"/>
         </w:rPr>
         <w:t xml:space="preserve"> </w:t>
       </w:r>
       <w:proofErr w:type="spellStart"/>
       <w:r>
         <w:rPr>
-          <w:rFonts w:ascii="Arial" w:eastAsia="Times New Roman" w:hAnsi="Arial" w:cs="Arial"/>
-          <w:color w:val="252525"/>
-          <w:sz w:val="21"/>
-          <w:szCs w:val="21"/>
+          <w:rFonts w:ascii="Times New Roman" w:eastAsia="Times New Roman" w:hAnsi="Times New Roman" w:cs="Times New Roman"/>
+          <w:color w:val="000000" w:themeColor="text1"/>
+          <w:sz w:val="24"/>
+          <w:szCs w:val="24"/>
         </w:rPr>
         <w:t>trzy</w:t>
       </w:r>
       <w:proofErr w:type="spellEnd"/>
       <w:r>
         <w:rPr>
-          <w:rFonts w:ascii="Arial" w:eastAsia="Times New Roman" w:hAnsi="Arial" w:cs="Arial"/>
-          <w:color w:val="252525"/>
-          <w:sz w:val="21"/>
-          <w:szCs w:val="21"/>
+          <w:rFonts w:ascii="Times New Roman" w:eastAsia="Times New Roman" w:hAnsi="Times New Roman" w:cs="Times New Roman"/>
+          <w:color w:val="000000" w:themeColor="text1"/>
+          <w:sz w:val="24"/>
+          <w:szCs w:val="24"/>
         </w:rPr>
         <w:t xml:space="preserve"> </w:t>
       </w:r>
       <w:proofErr w:type="spellStart"/>
       <w:r>
         <w:rPr>
-          <w:rFonts w:ascii="Arial" w:eastAsia="Times New Roman" w:hAnsi="Arial" w:cs="Arial"/>
-          <w:color w:val="252525"/>
-          <w:sz w:val="21"/>
-          <w:szCs w:val="21"/>
+          <w:rFonts w:ascii="Times New Roman" w:eastAsia="Times New Roman" w:hAnsi="Times New Roman" w:cs="Times New Roman"/>
+          <w:color w:val="000000" w:themeColor="text1"/>
+          <w:sz w:val="24"/>
+          <w:szCs w:val="24"/>
         </w:rPr>
         <w:t>rodziny</w:t>
       </w:r>
       <w:proofErr w:type="spellEnd"/>
       <w:r>
         <w:rPr>
-          <w:rFonts w:ascii="Arial" w:eastAsia="Times New Roman" w:hAnsi="Arial" w:cs="Arial"/>
-          <w:color w:val="252525"/>
-          <w:sz w:val="21"/>
-          <w:szCs w:val="21"/>
+          <w:rFonts w:ascii="Times New Roman" w:eastAsia="Times New Roman" w:hAnsi="Times New Roman" w:cs="Times New Roman"/>
+          <w:color w:val="000000" w:themeColor="text1"/>
+          <w:sz w:val="24"/>
+          <w:szCs w:val="24"/>
         </w:rPr>
         <w:t>:</w:t>
       </w:r>
@@ -368,94 +412,48 @@
           <w:numId w:val="1"/>
         </w:numPr>
         <w:shd w:val="clear" w:color="auto" w:fill="FFFFFF"/>
-        <w:spacing w:before="100" w:beforeAutospacing="1" w:after="24" w:line="336" w:lineRule="atLeast"/>
+        <w:spacing w:before="100" w:beforeAutospacing="1" w:after="24" w:line="360" w:lineRule="auto"/>
         <w:ind w:left="384"/>
         <w:rPr>
-          <w:rFonts w:ascii="Arial" w:eastAsia="Times New Roman" w:hAnsi="Arial" w:cs="Arial"/>
-          <w:color w:val="252525"/>
-          <w:sz w:val="21"/>
-          <w:szCs w:val="21"/>
-          <w:lang w:val="pl-PL"/>
-        </w:rPr>
-      </w:pPr>
-      <w:r>
-        <w:rPr>
-          <w:rFonts w:ascii="Arial" w:eastAsia="Times New Roman" w:hAnsi="Arial" w:cs="Arial"/>
+          <w:rFonts w:ascii="Times New Roman" w:eastAsia="Times New Roman" w:hAnsi="Times New Roman" w:cs="Times New Roman"/>
+          <w:color w:val="000000" w:themeColor="text1"/>
+          <w:sz w:val="24"/>
+          <w:szCs w:val="24"/>
+          <w:lang w:val="pl-PL"/>
+        </w:rPr>
+      </w:pPr>
+      <w:r>
+        <w:rPr>
+          <w:rFonts w:ascii="Times New Roman" w:eastAsia="Times New Roman" w:hAnsi="Times New Roman" w:cs="Times New Roman"/>
           <w:b/>
           <w:bCs/>
-          <w:color w:val="252525"/>
-          <w:sz w:val="21"/>
-          <w:szCs w:val="21"/>
+          <w:color w:val="000000" w:themeColor="text1"/>
+          <w:sz w:val="24"/>
+          <w:szCs w:val="24"/>
           <w:lang w:val="pl-PL"/>
         </w:rPr>
         <w:t>kreacyjne (konstrukcyjne)</w:t>
       </w:r>
       <w:r>
         <w:rPr>
-          <w:rFonts w:ascii="Arial" w:eastAsia="Times New Roman" w:hAnsi="Arial" w:cs="Arial"/>
-          <w:color w:val="252525"/>
-          <w:sz w:val="21"/>
-          <w:szCs w:val="21"/>
-          <w:lang w:val="pl-PL"/>
-        </w:rPr>
-        <w:t> </w:t>
-      </w:r>
-      <w:r>
-        <w:rPr>
-          <w:rFonts w:ascii="Arial" w:eastAsia="Times New Roman" w:hAnsi="Arial" w:cs="Arial"/>
-          <w:color w:val="252525"/>
-          <w:sz w:val="21"/>
-          <w:szCs w:val="21"/>
-          <w:lang w:val="pl-PL"/>
-        </w:rPr>
-        <w:t>– opisujące proces tworzenia nowych obiektów; ich zadaniem jest tworzenie, inicjalizacja oraz konfiguracja obiektów, klas oraz innych</w:t>
-      </w:r>
-      <w:r>
-        <w:rPr>
-          <w:rFonts w:ascii="Arial" w:eastAsia="Times New Roman" w:hAnsi="Arial" w:cs="Arial"/>
-          <w:color w:val="252525"/>
-          <w:sz w:val="21"/>
-          <w:szCs w:val="21"/>
-          <w:lang w:val="pl-PL"/>
-        </w:rPr>
-        <w:t> </w:t>
-      </w:r>
-      <w:hyperlink r:id="rId5" w:tooltip="Typ danych" w:history="1">
-        <w:r>
-          <w:rPr>
-            <w:rFonts w:ascii="Arial" w:eastAsia="Times New Roman" w:hAnsi="Arial" w:cs="Arial"/>
-            <w:color w:val="0B0080"/>
-            <w:sz w:val="21"/>
-            <w:szCs w:val="21"/>
-            <w:u w:val="single"/>
-            <w:lang w:val="pl-PL"/>
-          </w:rPr>
-          <w:t>typów danych</w:t>
-        </w:r>
-      </w:hyperlink>
-      <w:hyperlink r:id="rId6" w:anchor="cite_note-Design_Patterns-6" w:history="1">
-        <w:r>
-          <w:rPr>
-            <w:rFonts w:ascii="Arial" w:eastAsia="Times New Roman" w:hAnsi="Arial" w:cs="Arial"/>
-            <w:color w:val="0B0080"/>
-            <w:sz w:val="21"/>
-            <w:szCs w:val="21"/>
-            <w:u w:val="single"/>
-            <w:vertAlign w:val="superscript"/>
-            <w:lang w:val="pl-PL"/>
-          </w:rPr>
-          <w:t>[6]</w:t>
-        </w:r>
-      </w:hyperlink>
-      <w:r>
-        <w:rPr>
-          <w:rFonts w:ascii="Arial" w:eastAsia="Times New Roman" w:hAnsi="Arial" w:cs="Arial"/>
-          <w:color w:val="252525"/>
-          <w:sz w:val="21"/>
-          <w:szCs w:val="21"/>
-          <w:lang w:val="pl-PL"/>
-        </w:rPr>
-        <w:t>;</w:t>
+          <w:rFonts w:ascii="Times New Roman" w:eastAsia="Times New Roman" w:hAnsi="Times New Roman" w:cs="Times New Roman"/>
+          <w:color w:val="000000" w:themeColor="text1"/>
+          <w:sz w:val="24"/>
+          <w:szCs w:val="24"/>
+          <w:lang w:val="pl-PL"/>
+        </w:rPr>
+        <w:t> – opisujące proces tworzenia nowych obiektów; ich zadaniem jest tworzenie, inicjalizacja oraz konfiguracja obiektów, klas oraz innych </w:t>
+      </w:r>
+      <w:r>
+        <w:rPr>
+          <w:rFonts w:ascii="Times New Roman" w:eastAsia="Times New Roman" w:hAnsi="Times New Roman" w:cs="Times New Roman"/>
+          <w:color w:val="000000" w:themeColor="text1"/>
+          <w:sz w:val="24"/>
+          <w:szCs w:val="24"/>
+          <w:u w:val="single"/>
+          <w:lang w:val="pl-PL"/>
+        </w:rPr>
+        <w:t>typów danych</w:t>
       </w:r>
     </w:p>
     <w:p>
@@ -465,47 +463,37 @@
           <w:numId w:val="1"/>
         </w:numPr>
         <w:shd w:val="clear" w:color="auto" w:fill="FFFFFF"/>
-        <w:spacing w:before="100" w:beforeAutospacing="1" w:after="24" w:line="336" w:lineRule="atLeast"/>
+        <w:spacing w:before="100" w:beforeAutospacing="1" w:after="24" w:line="360" w:lineRule="auto"/>
         <w:ind w:left="384"/>
         <w:rPr>
-          <w:rFonts w:ascii="Arial" w:eastAsia="Times New Roman" w:hAnsi="Arial" w:cs="Arial"/>
-          <w:color w:val="252525"/>
-          <w:sz w:val="21"/>
-          <w:szCs w:val="21"/>
-          <w:lang w:val="pl-PL"/>
-        </w:rPr>
-      </w:pPr>
-      <w:r>
-        <w:rPr>
-          <w:rFonts w:ascii="Arial" w:eastAsia="Times New Roman" w:hAnsi="Arial" w:cs="Arial"/>
+          <w:rFonts w:ascii="Times New Roman" w:eastAsia="Times New Roman" w:hAnsi="Times New Roman" w:cs="Times New Roman"/>
+          <w:color w:val="000000" w:themeColor="text1"/>
+          <w:sz w:val="24"/>
+          <w:szCs w:val="24"/>
+          <w:lang w:val="pl-PL"/>
+        </w:rPr>
+      </w:pPr>
+      <w:r>
+        <w:rPr>
+          <w:rFonts w:ascii="Times New Roman" w:eastAsia="Times New Roman" w:hAnsi="Times New Roman" w:cs="Times New Roman"/>
           <w:b/>
           <w:bCs/>
-          <w:color w:val="252525"/>
-          <w:sz w:val="21"/>
-          <w:szCs w:val="21"/>
+          <w:color w:val="000000" w:themeColor="text1"/>
+          <w:sz w:val="24"/>
+          <w:szCs w:val="24"/>
           <w:lang w:val="pl-PL"/>
         </w:rPr>
         <w:t>strukturalne</w:t>
       </w:r>
       <w:r>
         <w:rPr>
-          <w:rFonts w:ascii="Arial" w:eastAsia="Times New Roman" w:hAnsi="Arial" w:cs="Arial"/>
-          <w:color w:val="252525"/>
-          <w:sz w:val="21"/>
-          <w:szCs w:val="21"/>
-          <w:lang w:val="pl-PL"/>
-        </w:rPr>
-        <w:t> </w:t>
-      </w:r>
-      <w:r>
-        <w:rPr>
-          <w:rFonts w:ascii="Arial" w:eastAsia="Times New Roman" w:hAnsi="Arial" w:cs="Arial"/>
-          <w:color w:val="252525"/>
-          <w:sz w:val="21"/>
-          <w:szCs w:val="21"/>
-          <w:lang w:val="pl-PL"/>
-        </w:rPr>
-        <w:t>– opisujące struktury powiązanych ze sobą obiektów;</w:t>
+          <w:rFonts w:ascii="Times New Roman" w:eastAsia="Times New Roman" w:hAnsi="Times New Roman" w:cs="Times New Roman"/>
+          <w:color w:val="000000" w:themeColor="text1"/>
+          <w:sz w:val="24"/>
+          <w:szCs w:val="24"/>
+          <w:lang w:val="pl-PL"/>
+        </w:rPr>
+        <w:t> – opisujące struktury powiązanych ze sobą obiektów;</w:t>
       </w:r>
     </w:p>
     <w:p>
@@ -515,48 +503,48 @@
           <w:numId w:val="1"/>
         </w:numPr>
         <w:shd w:val="clear" w:color="auto" w:fill="FFFFFF"/>
-        <w:spacing w:before="100" w:beforeAutospacing="1" w:after="24" w:line="336" w:lineRule="atLeast"/>
+        <w:spacing w:before="100" w:beforeAutospacing="1" w:after="24" w:line="360" w:lineRule="auto"/>
         <w:ind w:left="384"/>
         <w:rPr>
-          <w:rFonts w:ascii="Arial" w:eastAsia="Times New Roman" w:hAnsi="Arial" w:cs="Arial"/>
-          <w:color w:val="252525"/>
-          <w:sz w:val="21"/>
-          <w:szCs w:val="21"/>
-          <w:lang w:val="pl-PL"/>
-        </w:rPr>
-      </w:pPr>
-      <w:r>
-        <w:rPr>
-          <w:rFonts w:ascii="Arial" w:eastAsia="Times New Roman" w:hAnsi="Arial" w:cs="Arial"/>
+          <w:rFonts w:ascii="Times New Roman" w:eastAsia="Times New Roman" w:hAnsi="Times New Roman" w:cs="Times New Roman"/>
+          <w:color w:val="000000" w:themeColor="text1"/>
+          <w:sz w:val="24"/>
+          <w:szCs w:val="24"/>
+          <w:lang w:val="pl-PL"/>
+        </w:rPr>
+      </w:pPr>
+      <w:r>
+        <w:rPr>
+          <w:rFonts w:ascii="Times New Roman" w:eastAsia="Times New Roman" w:hAnsi="Times New Roman" w:cs="Times New Roman"/>
           <w:b/>
           <w:bCs/>
-          <w:color w:val="252525"/>
-          <w:sz w:val="21"/>
-          <w:szCs w:val="21"/>
+          <w:color w:val="000000" w:themeColor="text1"/>
+          <w:sz w:val="24"/>
+          <w:szCs w:val="24"/>
           <w:lang w:val="pl-PL"/>
         </w:rPr>
         <w:t>czynnościowe (behawioralne, operacyjne</w:t>
       </w:r>
       <w:r>
         <w:rPr>
-          <w:rFonts w:ascii="Arial" w:eastAsia="Times New Roman" w:hAnsi="Arial" w:cs="Arial"/>
+          <w:rFonts w:ascii="Times New Roman" w:eastAsia="Times New Roman" w:hAnsi="Times New Roman" w:cs="Times New Roman"/>
           <w:b/>
           <w:bCs/>
-          <w:color w:val="252525"/>
-          <w:sz w:val="21"/>
-          <w:szCs w:val="21"/>
+          <w:color w:val="000000" w:themeColor="text1"/>
+          <w:sz w:val="24"/>
+          <w:szCs w:val="24"/>
           <w:vertAlign w:val="superscript"/>
         </w:rPr>
         <w:fldChar w:fldCharType="begin"/>
       </w:r>
       <w:r>
         <w:rPr>
-          <w:rFonts w:ascii="Arial" w:eastAsia="Times New Roman" w:hAnsi="Arial" w:cs="Arial"/>
+          <w:rFonts w:ascii="Times New Roman" w:eastAsia="Times New Roman" w:hAnsi="Times New Roman" w:cs="Times New Roman"/>
           <w:b/>
           <w:bCs/>
-          <w:color w:val="252525"/>
-          <w:sz w:val="21"/>
-          <w:szCs w:val="21"/>
+          <w:color w:val="000000" w:themeColor="text1"/>
+          <w:sz w:val="24"/>
+          <w:szCs w:val="24"/>
           <w:vertAlign w:val="superscript"/>
           <w:lang w:val="pl-PL"/>
         </w:rPr>
@@ -564,24 +552,24 @@
       </w:r>
       <w:r>
         <w:rPr>
-          <w:rFonts w:ascii="Arial" w:eastAsia="Times New Roman" w:hAnsi="Arial" w:cs="Arial"/>
+          <w:rFonts w:ascii="Times New Roman" w:eastAsia="Times New Roman" w:hAnsi="Times New Roman" w:cs="Times New Roman"/>
           <w:b/>
           <w:bCs/>
-          <w:color w:val="252525"/>
-          <w:sz w:val="21"/>
-          <w:szCs w:val="21"/>
+          <w:color w:val="000000" w:themeColor="text1"/>
+          <w:sz w:val="24"/>
+          <w:szCs w:val="24"/>
           <w:vertAlign w:val="superscript"/>
         </w:rPr>
         <w:fldChar w:fldCharType="separate"/>
       </w:r>
       <w:r>
         <w:rPr>
-          <w:rFonts w:ascii="Arial" w:eastAsia="Times New Roman" w:hAnsi="Arial" w:cs="Arial"/>
+          <w:rFonts w:ascii="Times New Roman" w:eastAsia="Times New Roman" w:hAnsi="Times New Roman" w:cs="Times New Roman"/>
           <w:b/>
           <w:bCs/>
-          <w:color w:val="0B0080"/>
-          <w:sz w:val="21"/>
-          <w:szCs w:val="21"/>
+          <w:color w:val="000000" w:themeColor="text1"/>
+          <w:sz w:val="24"/>
+          <w:szCs w:val="24"/>
           <w:u w:val="single"/>
           <w:vertAlign w:val="superscript"/>
           <w:lang w:val="pl-PL"/>
@@ -590,66 +578,56 @@
       </w:r>
       <w:r>
         <w:rPr>
-          <w:rFonts w:ascii="Arial" w:eastAsia="Times New Roman" w:hAnsi="Arial" w:cs="Arial"/>
+          <w:rFonts w:ascii="Times New Roman" w:eastAsia="Times New Roman" w:hAnsi="Times New Roman" w:cs="Times New Roman"/>
           <w:b/>
           <w:bCs/>
-          <w:color w:val="252525"/>
-          <w:sz w:val="21"/>
-          <w:szCs w:val="21"/>
+          <w:color w:val="000000" w:themeColor="text1"/>
+          <w:sz w:val="24"/>
+          <w:szCs w:val="24"/>
           <w:vertAlign w:val="superscript"/>
         </w:rPr>
         <w:fldChar w:fldCharType="end"/>
       </w:r>
       <w:r>
         <w:rPr>
-          <w:rFonts w:ascii="Arial" w:eastAsia="Times New Roman" w:hAnsi="Arial" w:cs="Arial"/>
+          <w:rFonts w:ascii="Times New Roman" w:eastAsia="Times New Roman" w:hAnsi="Times New Roman" w:cs="Times New Roman"/>
           <w:b/>
           <w:bCs/>
-          <w:color w:val="252525"/>
-          <w:sz w:val="21"/>
-          <w:szCs w:val="21"/>
+          <w:color w:val="000000" w:themeColor="text1"/>
+          <w:sz w:val="24"/>
+          <w:szCs w:val="24"/>
           <w:lang w:val="pl-PL"/>
         </w:rPr>
         <w:t>)</w:t>
       </w:r>
       <w:r>
         <w:rPr>
-          <w:rFonts w:ascii="Arial" w:eastAsia="Times New Roman" w:hAnsi="Arial" w:cs="Arial"/>
-          <w:color w:val="252525"/>
-          <w:sz w:val="21"/>
-          <w:szCs w:val="21"/>
-          <w:lang w:val="pl-PL"/>
-        </w:rPr>
-        <w:t> </w:t>
-      </w:r>
-      <w:r>
-        <w:rPr>
-          <w:rFonts w:ascii="Arial" w:eastAsia="Times New Roman" w:hAnsi="Arial" w:cs="Arial"/>
-          <w:color w:val="252525"/>
-          <w:sz w:val="21"/>
-          <w:szCs w:val="21"/>
-          <w:lang w:val="pl-PL"/>
-        </w:rPr>
-        <w:t>– opisujące zachowanie i odpowiedzialność współpracujących ze sobą obiektów.</w:t>
+          <w:rFonts w:ascii="Times New Roman" w:eastAsia="Times New Roman" w:hAnsi="Times New Roman" w:cs="Times New Roman"/>
+          <w:color w:val="000000" w:themeColor="text1"/>
+          <w:sz w:val="24"/>
+          <w:szCs w:val="24"/>
+          <w:lang w:val="pl-PL"/>
+        </w:rPr>
+        <w:t> – opisujące zachowanie i odpowiedzialność współpracujących ze sobą obiektów.</w:t>
       </w:r>
     </w:p>
     <w:p>
       <w:pPr>
         <w:shd w:val="clear" w:color="auto" w:fill="FFFFFF"/>
-        <w:spacing w:before="120" w:after="120" w:line="336" w:lineRule="atLeast"/>
-        <w:rPr>
-          <w:rFonts w:ascii="Arial" w:eastAsia="Times New Roman" w:hAnsi="Arial" w:cs="Arial"/>
-          <w:color w:val="252525"/>
-          <w:sz w:val="21"/>
-          <w:szCs w:val="21"/>
-        </w:rPr>
-      </w:pPr>
-      <w:r>
-        <w:rPr>
-          <w:rFonts w:ascii="Arial" w:eastAsia="Times New Roman" w:hAnsi="Arial" w:cs="Arial"/>
-          <w:color w:val="252525"/>
-          <w:sz w:val="21"/>
-          <w:szCs w:val="21"/>
+        <w:spacing w:before="120" w:after="120" w:line="360" w:lineRule="auto"/>
+        <w:rPr>
+          <w:rFonts w:ascii="Times New Roman" w:eastAsia="Times New Roman" w:hAnsi="Times New Roman" w:cs="Times New Roman"/>
+          <w:color w:val="000000" w:themeColor="text1"/>
+          <w:sz w:val="24"/>
+          <w:szCs w:val="24"/>
+        </w:rPr>
+      </w:pPr>
+      <w:r>
+        <w:rPr>
+          <w:rFonts w:ascii="Times New Roman" w:eastAsia="Times New Roman" w:hAnsi="Times New Roman" w:cs="Times New Roman"/>
+          <w:color w:val="000000" w:themeColor="text1"/>
+          <w:sz w:val="24"/>
+          <w:szCs w:val="24"/>
           <w:lang w:val="pl-PL"/>
         </w:rPr>
         <w:t xml:space="preserve">Drugi model dzieli wzorce na kategorie według ich zakresów. Kategoryzacja polega na określeniu czy wzorzec dotyczy klas, czy obiektów. </w:t>
@@ -657,80 +635,80 @@
       <w:proofErr w:type="spellStart"/>
       <w:r>
         <w:rPr>
-          <w:rFonts w:ascii="Arial" w:eastAsia="Times New Roman" w:hAnsi="Arial" w:cs="Arial"/>
-          <w:color w:val="252525"/>
-          <w:sz w:val="21"/>
-          <w:szCs w:val="21"/>
+          <w:rFonts w:ascii="Times New Roman" w:eastAsia="Times New Roman" w:hAnsi="Times New Roman" w:cs="Times New Roman"/>
+          <w:color w:val="000000" w:themeColor="text1"/>
+          <w:sz w:val="24"/>
+          <w:szCs w:val="24"/>
         </w:rPr>
         <w:t>Tutaj</w:t>
       </w:r>
       <w:proofErr w:type="spellEnd"/>
       <w:r>
         <w:rPr>
-          <w:rFonts w:ascii="Arial" w:eastAsia="Times New Roman" w:hAnsi="Arial" w:cs="Arial"/>
-          <w:color w:val="252525"/>
-          <w:sz w:val="21"/>
-          <w:szCs w:val="21"/>
+          <w:rFonts w:ascii="Times New Roman" w:eastAsia="Times New Roman" w:hAnsi="Times New Roman" w:cs="Times New Roman"/>
+          <w:color w:val="000000" w:themeColor="text1"/>
+          <w:sz w:val="24"/>
+          <w:szCs w:val="24"/>
         </w:rPr>
         <w:t xml:space="preserve"> </w:t>
       </w:r>
       <w:proofErr w:type="spellStart"/>
       <w:r>
         <w:rPr>
-          <w:rFonts w:ascii="Arial" w:eastAsia="Times New Roman" w:hAnsi="Arial" w:cs="Arial"/>
-          <w:color w:val="252525"/>
-          <w:sz w:val="21"/>
-          <w:szCs w:val="21"/>
+          <w:rFonts w:ascii="Times New Roman" w:eastAsia="Times New Roman" w:hAnsi="Times New Roman" w:cs="Times New Roman"/>
+          <w:color w:val="000000" w:themeColor="text1"/>
+          <w:sz w:val="24"/>
+          <w:szCs w:val="24"/>
         </w:rPr>
         <w:t>wzorce</w:t>
       </w:r>
       <w:proofErr w:type="spellEnd"/>
       <w:r>
         <w:rPr>
-          <w:rFonts w:ascii="Arial" w:eastAsia="Times New Roman" w:hAnsi="Arial" w:cs="Arial"/>
-          <w:color w:val="252525"/>
-          <w:sz w:val="21"/>
-          <w:szCs w:val="21"/>
+          <w:rFonts w:ascii="Times New Roman" w:eastAsia="Times New Roman" w:hAnsi="Times New Roman" w:cs="Times New Roman"/>
+          <w:color w:val="000000" w:themeColor="text1"/>
+          <w:sz w:val="24"/>
+          <w:szCs w:val="24"/>
         </w:rPr>
         <w:t xml:space="preserve"> </w:t>
       </w:r>
       <w:proofErr w:type="spellStart"/>
       <w:r>
         <w:rPr>
-          <w:rFonts w:ascii="Arial" w:eastAsia="Times New Roman" w:hAnsi="Arial" w:cs="Arial"/>
-          <w:color w:val="252525"/>
-          <w:sz w:val="21"/>
-          <w:szCs w:val="21"/>
+          <w:rFonts w:ascii="Times New Roman" w:eastAsia="Times New Roman" w:hAnsi="Times New Roman" w:cs="Times New Roman"/>
+          <w:color w:val="000000" w:themeColor="text1"/>
+          <w:sz w:val="24"/>
+          <w:szCs w:val="24"/>
         </w:rPr>
         <w:t>dzielimy</w:t>
       </w:r>
       <w:proofErr w:type="spellEnd"/>
       <w:r>
         <w:rPr>
-          <w:rFonts w:ascii="Arial" w:eastAsia="Times New Roman" w:hAnsi="Arial" w:cs="Arial"/>
-          <w:color w:val="252525"/>
-          <w:sz w:val="21"/>
-          <w:szCs w:val="21"/>
+          <w:rFonts w:ascii="Times New Roman" w:eastAsia="Times New Roman" w:hAnsi="Times New Roman" w:cs="Times New Roman"/>
+          <w:color w:val="000000" w:themeColor="text1"/>
+          <w:sz w:val="24"/>
+          <w:szCs w:val="24"/>
         </w:rPr>
         <w:t xml:space="preserve"> </w:t>
       </w:r>
       <w:proofErr w:type="spellStart"/>
       <w:r>
         <w:rPr>
-          <w:rFonts w:ascii="Arial" w:eastAsia="Times New Roman" w:hAnsi="Arial" w:cs="Arial"/>
-          <w:color w:val="252525"/>
-          <w:sz w:val="21"/>
-          <w:szCs w:val="21"/>
+          <w:rFonts w:ascii="Times New Roman" w:eastAsia="Times New Roman" w:hAnsi="Times New Roman" w:cs="Times New Roman"/>
+          <w:color w:val="000000" w:themeColor="text1"/>
+          <w:sz w:val="24"/>
+          <w:szCs w:val="24"/>
         </w:rPr>
         <w:t>na</w:t>
       </w:r>
       <w:proofErr w:type="spellEnd"/>
       <w:r>
         <w:rPr>
-          <w:rFonts w:ascii="Arial" w:eastAsia="Times New Roman" w:hAnsi="Arial" w:cs="Arial"/>
-          <w:color w:val="252525"/>
-          <w:sz w:val="21"/>
-          <w:szCs w:val="21"/>
+          <w:rFonts w:ascii="Times New Roman" w:eastAsia="Times New Roman" w:hAnsi="Times New Roman" w:cs="Times New Roman"/>
+          <w:color w:val="000000" w:themeColor="text1"/>
+          <w:sz w:val="24"/>
+          <w:szCs w:val="24"/>
         </w:rPr>
         <w:t>:</w:t>
       </w:r>
@@ -742,47 +720,37 @@
           <w:numId w:val="2"/>
         </w:numPr>
         <w:shd w:val="clear" w:color="auto" w:fill="FFFFFF"/>
-        <w:spacing w:before="100" w:beforeAutospacing="1" w:after="24" w:line="336" w:lineRule="atLeast"/>
+        <w:spacing w:before="100" w:beforeAutospacing="1" w:after="24" w:line="360" w:lineRule="auto"/>
         <w:ind w:left="384"/>
         <w:rPr>
-          <w:rFonts w:ascii="Arial" w:eastAsia="Times New Roman" w:hAnsi="Arial" w:cs="Arial"/>
-          <w:color w:val="252525"/>
-          <w:sz w:val="21"/>
-          <w:szCs w:val="21"/>
-          <w:lang w:val="pl-PL"/>
-        </w:rPr>
-      </w:pPr>
-      <w:r>
-        <w:rPr>
-          <w:rFonts w:ascii="Arial" w:eastAsia="Times New Roman" w:hAnsi="Arial" w:cs="Arial"/>
+          <w:rFonts w:ascii="Times New Roman" w:eastAsia="Times New Roman" w:hAnsi="Times New Roman" w:cs="Times New Roman"/>
+          <w:color w:val="000000" w:themeColor="text1"/>
+          <w:sz w:val="24"/>
+          <w:szCs w:val="24"/>
+          <w:lang w:val="pl-PL"/>
+        </w:rPr>
+      </w:pPr>
+      <w:r>
+        <w:rPr>
+          <w:rFonts w:ascii="Times New Roman" w:eastAsia="Times New Roman" w:hAnsi="Times New Roman" w:cs="Times New Roman"/>
           <w:b/>
           <w:bCs/>
-          <w:color w:val="252525"/>
-          <w:sz w:val="21"/>
-          <w:szCs w:val="21"/>
+          <w:color w:val="000000" w:themeColor="text1"/>
+          <w:sz w:val="24"/>
+          <w:szCs w:val="24"/>
           <w:lang w:val="pl-PL"/>
         </w:rPr>
         <w:t>klasowe</w:t>
       </w:r>
       <w:r>
         <w:rPr>
-          <w:rFonts w:ascii="Arial" w:eastAsia="Times New Roman" w:hAnsi="Arial" w:cs="Arial"/>
-          <w:color w:val="252525"/>
-          <w:sz w:val="21"/>
-          <w:szCs w:val="21"/>
-          <w:lang w:val="pl-PL"/>
-        </w:rPr>
-        <w:t> </w:t>
-      </w:r>
-      <w:r>
-        <w:rPr>
-          <w:rFonts w:ascii="Arial" w:eastAsia="Times New Roman" w:hAnsi="Arial" w:cs="Arial"/>
-          <w:color w:val="252525"/>
-          <w:sz w:val="21"/>
-          <w:szCs w:val="21"/>
-          <w:lang w:val="pl-PL"/>
-        </w:rPr>
-        <w:t>– opisujące statyczne związki pomiędzy klasami;</w:t>
+          <w:rFonts w:ascii="Times New Roman" w:eastAsia="Times New Roman" w:hAnsi="Times New Roman" w:cs="Times New Roman"/>
+          <w:color w:val="000000" w:themeColor="text1"/>
+          <w:sz w:val="24"/>
+          <w:szCs w:val="24"/>
+          <w:lang w:val="pl-PL"/>
+        </w:rPr>
+        <w:t> – opisujące statyczne związki pomiędzy klasami;</w:t>
       </w:r>
     </w:p>
     <w:p>
@@ -792,69 +760,60 @@
           <w:numId w:val="2"/>
         </w:numPr>
         <w:shd w:val="clear" w:color="auto" w:fill="FFFFFF"/>
-        <w:spacing w:before="100" w:beforeAutospacing="1" w:after="24" w:line="336" w:lineRule="atLeast"/>
+        <w:spacing w:before="100" w:beforeAutospacing="1" w:after="24" w:line="360" w:lineRule="auto"/>
         <w:ind w:left="384"/>
         <w:rPr>
-          <w:rFonts w:ascii="Arial" w:eastAsia="Times New Roman" w:hAnsi="Arial" w:cs="Arial"/>
-          <w:color w:val="252525"/>
-          <w:sz w:val="21"/>
-          <w:szCs w:val="21"/>
-          <w:lang w:val="pl-PL"/>
-        </w:rPr>
-      </w:pPr>
-      <w:r>
-        <w:rPr>
-          <w:rFonts w:ascii="Arial" w:eastAsia="Times New Roman" w:hAnsi="Arial" w:cs="Arial"/>
+          <w:rFonts w:ascii="Times New Roman" w:eastAsia="Times New Roman" w:hAnsi="Times New Roman" w:cs="Times New Roman"/>
+          <w:color w:val="000000" w:themeColor="text1"/>
+          <w:sz w:val="24"/>
+          <w:szCs w:val="24"/>
+          <w:lang w:val="pl-PL"/>
+        </w:rPr>
+      </w:pPr>
+      <w:r>
+        <w:rPr>
+          <w:rFonts w:ascii="Times New Roman" w:eastAsia="Times New Roman" w:hAnsi="Times New Roman" w:cs="Times New Roman"/>
           <w:b/>
           <w:bCs/>
-          <w:color w:val="252525"/>
-          <w:sz w:val="21"/>
-          <w:szCs w:val="21"/>
+          <w:color w:val="000000" w:themeColor="text1"/>
+          <w:sz w:val="24"/>
+          <w:szCs w:val="24"/>
           <w:lang w:val="pl-PL"/>
         </w:rPr>
         <w:t>obiektowe</w:t>
       </w:r>
       <w:r>
         <w:rPr>
-          <w:rFonts w:ascii="Arial" w:eastAsia="Times New Roman" w:hAnsi="Arial" w:cs="Arial"/>
-          <w:color w:val="252525"/>
-          <w:sz w:val="21"/>
-          <w:szCs w:val="21"/>
-          <w:lang w:val="pl-PL"/>
-        </w:rPr>
-        <w:t> </w:t>
-      </w:r>
-      <w:r>
-        <w:rPr>
-          <w:rFonts w:ascii="Arial" w:eastAsia="Times New Roman" w:hAnsi="Arial" w:cs="Arial"/>
-          <w:color w:val="252525"/>
-          <w:sz w:val="21"/>
-          <w:szCs w:val="21"/>
-          <w:lang w:val="pl-PL"/>
-        </w:rPr>
-        <w:t>– opisujące dynamiczne związki pomiędzy obiektami.</w:t>
+          <w:rFonts w:ascii="Times New Roman" w:eastAsia="Times New Roman" w:hAnsi="Times New Roman" w:cs="Times New Roman"/>
+          <w:color w:val="000000" w:themeColor="text1"/>
+          <w:sz w:val="24"/>
+          <w:szCs w:val="24"/>
+          <w:lang w:val="pl-PL"/>
+        </w:rPr>
+        <w:t> – opisujące dynamiczne związki pomiędzy obiektami.</w:t>
       </w:r>
     </w:p>
     <w:p>
       <w:pPr>
         <w:shd w:val="clear" w:color="auto" w:fill="FFFFFF"/>
-        <w:spacing w:before="120" w:after="120" w:line="336" w:lineRule="atLeast"/>
-        <w:rPr>
-          <w:rFonts w:ascii="Arial" w:eastAsia="Times New Roman" w:hAnsi="Arial" w:cs="Arial"/>
-          <w:color w:val="252525"/>
-          <w:sz w:val="21"/>
-          <w:szCs w:val="21"/>
-          <w:lang w:val="pl-PL"/>
-        </w:rPr>
-      </w:pPr>
-      <w:r>
-        <w:rPr>
-          <w:rFonts w:ascii="Arial" w:eastAsia="Times New Roman" w:hAnsi="Arial" w:cs="Arial"/>
-          <w:color w:val="252525"/>
-          <w:sz w:val="21"/>
-          <w:szCs w:val="21"/>
-          <w:lang w:val="pl-PL"/>
-        </w:rPr>
+        <w:spacing w:before="120" w:after="120" w:line="360" w:lineRule="auto"/>
+        <w:rPr>
+          <w:rFonts w:ascii="Times New Roman" w:eastAsia="Times New Roman" w:hAnsi="Times New Roman" w:cs="Times New Roman"/>
+          <w:color w:val="000000" w:themeColor="text1"/>
+          <w:sz w:val="24"/>
+          <w:szCs w:val="24"/>
+          <w:lang w:val="pl-PL"/>
+        </w:rPr>
+      </w:pPr>
+      <w:r>
+        <w:rPr>
+          <w:rFonts w:ascii="Times New Roman" w:eastAsia="Times New Roman" w:hAnsi="Times New Roman" w:cs="Times New Roman"/>
+          <w:color w:val="000000" w:themeColor="text1"/>
+          <w:sz w:val="24"/>
+          <w:szCs w:val="24"/>
+          <w:lang w:val="pl-PL"/>
+        </w:rPr>
+        <w:lastRenderedPageBreak/>
         <w:t>Uwzględniając powyższe założenia klasyfikacja podstawowych wzorców wygląda następująco:</w:t>
       </w:r>
     </w:p>
@@ -865,58 +824,58 @@
           <w:numId w:val="3"/>
         </w:numPr>
         <w:shd w:val="clear" w:color="auto" w:fill="FFFFFF"/>
-        <w:spacing w:before="100" w:beforeAutospacing="1" w:after="24" w:line="336" w:lineRule="atLeast"/>
+        <w:spacing w:before="100" w:beforeAutospacing="1" w:after="24" w:line="360" w:lineRule="auto"/>
         <w:ind w:left="384"/>
         <w:rPr>
-          <w:rFonts w:ascii="Arial" w:eastAsia="Times New Roman" w:hAnsi="Arial" w:cs="Arial"/>
-          <w:color w:val="252525"/>
-          <w:sz w:val="21"/>
-          <w:szCs w:val="21"/>
-        </w:rPr>
-      </w:pPr>
-      <w:proofErr w:type="spellStart"/>
-      <w:r>
-        <w:rPr>
-          <w:rFonts w:ascii="Arial" w:eastAsia="Times New Roman" w:hAnsi="Arial" w:cs="Arial"/>
+          <w:rFonts w:ascii="Times New Roman" w:eastAsia="Times New Roman" w:hAnsi="Times New Roman" w:cs="Times New Roman"/>
+          <w:color w:val="000000" w:themeColor="text1"/>
+          <w:sz w:val="24"/>
+          <w:szCs w:val="24"/>
+        </w:rPr>
+      </w:pPr>
+      <w:proofErr w:type="spellStart"/>
+      <w:r>
+        <w:rPr>
+          <w:rFonts w:ascii="Times New Roman" w:eastAsia="Times New Roman" w:hAnsi="Times New Roman" w:cs="Times New Roman"/>
           <w:b/>
           <w:bCs/>
-          <w:color w:val="252525"/>
-          <w:sz w:val="21"/>
-          <w:szCs w:val="21"/>
+          <w:color w:val="000000" w:themeColor="text1"/>
+          <w:sz w:val="24"/>
+          <w:szCs w:val="24"/>
         </w:rPr>
         <w:t>wzorce</w:t>
       </w:r>
       <w:proofErr w:type="spellEnd"/>
       <w:r>
         <w:rPr>
-          <w:rFonts w:ascii="Arial" w:eastAsia="Times New Roman" w:hAnsi="Arial" w:cs="Arial"/>
+          <w:rFonts w:ascii="Times New Roman" w:eastAsia="Times New Roman" w:hAnsi="Times New Roman" w:cs="Times New Roman"/>
           <w:b/>
           <w:bCs/>
-          <w:color w:val="252525"/>
-          <w:sz w:val="21"/>
-          <w:szCs w:val="21"/>
+          <w:color w:val="000000" w:themeColor="text1"/>
+          <w:sz w:val="24"/>
+          <w:szCs w:val="24"/>
         </w:rPr>
         <w:t xml:space="preserve"> </w:t>
       </w:r>
       <w:proofErr w:type="spellStart"/>
       <w:r>
         <w:rPr>
-          <w:rFonts w:ascii="Arial" w:eastAsia="Times New Roman" w:hAnsi="Arial" w:cs="Arial"/>
+          <w:rFonts w:ascii="Times New Roman" w:eastAsia="Times New Roman" w:hAnsi="Times New Roman" w:cs="Times New Roman"/>
           <w:b/>
           <w:bCs/>
-          <w:color w:val="252525"/>
-          <w:sz w:val="21"/>
-          <w:szCs w:val="21"/>
+          <w:color w:val="000000" w:themeColor="text1"/>
+          <w:sz w:val="24"/>
+          <w:szCs w:val="24"/>
         </w:rPr>
         <w:t>kreacyjne</w:t>
       </w:r>
       <w:proofErr w:type="spellEnd"/>
       <w:r>
         <w:rPr>
-          <w:rFonts w:ascii="Arial" w:eastAsia="Times New Roman" w:hAnsi="Arial" w:cs="Arial"/>
-          <w:color w:val="252525"/>
-          <w:sz w:val="21"/>
-          <w:szCs w:val="21"/>
+          <w:rFonts w:ascii="Times New Roman" w:eastAsia="Times New Roman" w:hAnsi="Times New Roman" w:cs="Times New Roman"/>
+          <w:color w:val="000000" w:themeColor="text1"/>
+          <w:sz w:val="24"/>
+          <w:szCs w:val="24"/>
         </w:rPr>
         <w:t>:</w:t>
       </w:r>
@@ -928,23 +887,23 @@
           <w:numId w:val="3"/>
         </w:numPr>
         <w:shd w:val="clear" w:color="auto" w:fill="FFFFFF"/>
-        <w:spacing w:before="100" w:beforeAutospacing="1" w:after="24" w:line="336" w:lineRule="atLeast"/>
+        <w:spacing w:before="100" w:beforeAutospacing="1" w:after="24" w:line="360" w:lineRule="auto"/>
         <w:ind w:left="768"/>
         <w:rPr>
-          <w:rFonts w:ascii="Arial" w:eastAsia="Times New Roman" w:hAnsi="Arial" w:cs="Arial"/>
-          <w:color w:val="252525"/>
-          <w:sz w:val="21"/>
-          <w:szCs w:val="21"/>
-        </w:rPr>
-      </w:pPr>
-      <w:hyperlink r:id="rId7" w:tooltip="Budowniczy (wzorzec projektowy)" w:history="1">
+          <w:rFonts w:ascii="Times New Roman" w:eastAsia="Times New Roman" w:hAnsi="Times New Roman" w:cs="Times New Roman"/>
+          <w:color w:val="000000" w:themeColor="text1"/>
+          <w:sz w:val="24"/>
+          <w:szCs w:val="24"/>
+        </w:rPr>
+      </w:pPr>
+      <w:hyperlink r:id="rId5" w:tooltip="Budowniczy (wzorzec projektowy)" w:history="1">
         <w:proofErr w:type="spellStart"/>
         <w:r>
           <w:rPr>
-            <w:rFonts w:ascii="Arial" w:eastAsia="Times New Roman" w:hAnsi="Arial" w:cs="Arial"/>
-            <w:color w:val="0B0080"/>
-            <w:sz w:val="21"/>
-            <w:szCs w:val="21"/>
+            <w:rFonts w:ascii="Times New Roman" w:eastAsia="Times New Roman" w:hAnsi="Times New Roman" w:cs="Times New Roman"/>
+            <w:color w:val="000000" w:themeColor="text1"/>
+            <w:sz w:val="24"/>
+            <w:szCs w:val="24"/>
             <w:u w:val="single"/>
           </w:rPr>
           <w:t>Budowniczy</w:t>
@@ -953,30 +912,30 @@
       </w:hyperlink>
       <w:r>
         <w:rPr>
-          <w:rFonts w:ascii="Arial" w:eastAsia="Times New Roman" w:hAnsi="Arial" w:cs="Arial"/>
-          <w:color w:val="252525"/>
-          <w:sz w:val="21"/>
-          <w:szCs w:val="21"/>
+          <w:rFonts w:ascii="Times New Roman" w:eastAsia="Times New Roman" w:hAnsi="Times New Roman" w:cs="Times New Roman"/>
+          <w:color w:val="000000" w:themeColor="text1"/>
+          <w:sz w:val="24"/>
+          <w:szCs w:val="24"/>
         </w:rPr>
         <w:t> (</w:t>
       </w:r>
       <w:proofErr w:type="spellStart"/>
       <w:r>
         <w:rPr>
-          <w:rFonts w:ascii="Arial" w:eastAsia="Times New Roman" w:hAnsi="Arial" w:cs="Arial"/>
-          <w:color w:val="252525"/>
-          <w:sz w:val="21"/>
-          <w:szCs w:val="21"/>
+          <w:rFonts w:ascii="Times New Roman" w:eastAsia="Times New Roman" w:hAnsi="Times New Roman" w:cs="Times New Roman"/>
+          <w:color w:val="000000" w:themeColor="text1"/>
+          <w:sz w:val="24"/>
+          <w:szCs w:val="24"/>
         </w:rPr>
         <w:t>obiektowy</w:t>
       </w:r>
       <w:proofErr w:type="spellEnd"/>
       <w:r>
         <w:rPr>
-          <w:rFonts w:ascii="Arial" w:eastAsia="Times New Roman" w:hAnsi="Arial" w:cs="Arial"/>
-          <w:color w:val="252525"/>
-          <w:sz w:val="21"/>
-          <w:szCs w:val="21"/>
+          <w:rFonts w:ascii="Times New Roman" w:eastAsia="Times New Roman" w:hAnsi="Times New Roman" w:cs="Times New Roman"/>
+          <w:color w:val="000000" w:themeColor="text1"/>
+          <w:sz w:val="24"/>
+          <w:szCs w:val="24"/>
         </w:rPr>
         <w:t>),</w:t>
       </w:r>
@@ -988,23 +947,23 @@
           <w:numId w:val="3"/>
         </w:numPr>
         <w:shd w:val="clear" w:color="auto" w:fill="FFFFFF"/>
-        <w:spacing w:before="100" w:beforeAutospacing="1" w:after="24" w:line="336" w:lineRule="atLeast"/>
+        <w:spacing w:before="100" w:beforeAutospacing="1" w:after="24" w:line="360" w:lineRule="auto"/>
         <w:ind w:left="768"/>
         <w:rPr>
-          <w:rFonts w:ascii="Arial" w:eastAsia="Times New Roman" w:hAnsi="Arial" w:cs="Arial"/>
-          <w:color w:val="252525"/>
-          <w:sz w:val="21"/>
-          <w:szCs w:val="21"/>
-        </w:rPr>
-      </w:pPr>
-      <w:hyperlink r:id="rId8" w:tooltip="Fabryka abstrakcyjna (wzorzec projektowy)" w:history="1">
+          <w:rFonts w:ascii="Times New Roman" w:eastAsia="Times New Roman" w:hAnsi="Times New Roman" w:cs="Times New Roman"/>
+          <w:color w:val="000000" w:themeColor="text1"/>
+          <w:sz w:val="24"/>
+          <w:szCs w:val="24"/>
+        </w:rPr>
+      </w:pPr>
+      <w:hyperlink r:id="rId6" w:tooltip="Fabryka abstrakcyjna (wzorzec projektowy)" w:history="1">
         <w:proofErr w:type="spellStart"/>
         <w:r>
           <w:rPr>
-            <w:rFonts w:ascii="Arial" w:eastAsia="Times New Roman" w:hAnsi="Arial" w:cs="Arial"/>
-            <w:color w:val="0B0080"/>
-            <w:sz w:val="21"/>
-            <w:szCs w:val="21"/>
+            <w:rFonts w:ascii="Times New Roman" w:eastAsia="Times New Roman" w:hAnsi="Times New Roman" w:cs="Times New Roman"/>
+            <w:color w:val="000000" w:themeColor="text1"/>
+            <w:sz w:val="24"/>
+            <w:szCs w:val="24"/>
             <w:u w:val="single"/>
           </w:rPr>
           <w:t>Fabryka</w:t>
@@ -1012,10 +971,10 @@
         <w:proofErr w:type="spellEnd"/>
         <w:r>
           <w:rPr>
-            <w:rFonts w:ascii="Arial" w:eastAsia="Times New Roman" w:hAnsi="Arial" w:cs="Arial"/>
-            <w:color w:val="0B0080"/>
-            <w:sz w:val="21"/>
-            <w:szCs w:val="21"/>
+            <w:rFonts w:ascii="Times New Roman" w:eastAsia="Times New Roman" w:hAnsi="Times New Roman" w:cs="Times New Roman"/>
+            <w:color w:val="000000" w:themeColor="text1"/>
+            <w:sz w:val="24"/>
+            <w:szCs w:val="24"/>
             <w:u w:val="single"/>
           </w:rPr>
           <w:t xml:space="preserve"> </w:t>
@@ -1023,10 +982,10 @@
         <w:proofErr w:type="spellStart"/>
         <w:r>
           <w:rPr>
-            <w:rFonts w:ascii="Arial" w:eastAsia="Times New Roman" w:hAnsi="Arial" w:cs="Arial"/>
-            <w:color w:val="0B0080"/>
-            <w:sz w:val="21"/>
-            <w:szCs w:val="21"/>
+            <w:rFonts w:ascii="Times New Roman" w:eastAsia="Times New Roman" w:hAnsi="Times New Roman" w:cs="Times New Roman"/>
+            <w:color w:val="000000" w:themeColor="text1"/>
+            <w:sz w:val="24"/>
+            <w:szCs w:val="24"/>
             <w:u w:val="single"/>
           </w:rPr>
           <w:t>abstrakcyjna</w:t>
@@ -1035,30 +994,30 @@
       </w:hyperlink>
       <w:r>
         <w:rPr>
-          <w:rFonts w:ascii="Arial" w:eastAsia="Times New Roman" w:hAnsi="Arial" w:cs="Arial"/>
-          <w:color w:val="252525"/>
-          <w:sz w:val="21"/>
-          <w:szCs w:val="21"/>
+          <w:rFonts w:ascii="Times New Roman" w:eastAsia="Times New Roman" w:hAnsi="Times New Roman" w:cs="Times New Roman"/>
+          <w:color w:val="000000" w:themeColor="text1"/>
+          <w:sz w:val="24"/>
+          <w:szCs w:val="24"/>
         </w:rPr>
         <w:t> (</w:t>
       </w:r>
       <w:proofErr w:type="spellStart"/>
       <w:r>
         <w:rPr>
-          <w:rFonts w:ascii="Arial" w:eastAsia="Times New Roman" w:hAnsi="Arial" w:cs="Arial"/>
-          <w:color w:val="252525"/>
-          <w:sz w:val="21"/>
-          <w:szCs w:val="21"/>
+          <w:rFonts w:ascii="Times New Roman" w:eastAsia="Times New Roman" w:hAnsi="Times New Roman" w:cs="Times New Roman"/>
+          <w:color w:val="000000" w:themeColor="text1"/>
+          <w:sz w:val="24"/>
+          <w:szCs w:val="24"/>
         </w:rPr>
         <w:t>obiektowy</w:t>
       </w:r>
       <w:proofErr w:type="spellEnd"/>
       <w:r>
         <w:rPr>
-          <w:rFonts w:ascii="Arial" w:eastAsia="Times New Roman" w:hAnsi="Arial" w:cs="Arial"/>
-          <w:color w:val="252525"/>
-          <w:sz w:val="21"/>
-          <w:szCs w:val="21"/>
+          <w:rFonts w:ascii="Times New Roman" w:eastAsia="Times New Roman" w:hAnsi="Times New Roman" w:cs="Times New Roman"/>
+          <w:color w:val="000000" w:themeColor="text1"/>
+          <w:sz w:val="24"/>
+          <w:szCs w:val="24"/>
         </w:rPr>
         <w:t>),</w:t>
       </w:r>
@@ -1070,23 +1029,23 @@
           <w:numId w:val="3"/>
         </w:numPr>
         <w:shd w:val="clear" w:color="auto" w:fill="FFFFFF"/>
-        <w:spacing w:before="100" w:beforeAutospacing="1" w:after="24" w:line="336" w:lineRule="atLeast"/>
+        <w:spacing w:before="100" w:beforeAutospacing="1" w:after="24" w:line="360" w:lineRule="auto"/>
         <w:ind w:left="768"/>
         <w:rPr>
-          <w:rFonts w:ascii="Arial" w:eastAsia="Times New Roman" w:hAnsi="Arial" w:cs="Arial"/>
-          <w:color w:val="252525"/>
-          <w:sz w:val="21"/>
-          <w:szCs w:val="21"/>
-        </w:rPr>
-      </w:pPr>
-      <w:hyperlink r:id="rId9" w:tooltip="Metoda wytwórcza (wzorzec projektowy)" w:history="1">
+          <w:rFonts w:ascii="Times New Roman" w:eastAsia="Times New Roman" w:hAnsi="Times New Roman" w:cs="Times New Roman"/>
+          <w:color w:val="000000" w:themeColor="text1"/>
+          <w:sz w:val="24"/>
+          <w:szCs w:val="24"/>
+        </w:rPr>
+      </w:pPr>
+      <w:hyperlink r:id="rId7" w:tooltip="Metoda wytwórcza (wzorzec projektowy)" w:history="1">
         <w:proofErr w:type="spellStart"/>
         <w:r>
           <w:rPr>
-            <w:rFonts w:ascii="Arial" w:eastAsia="Times New Roman" w:hAnsi="Arial" w:cs="Arial"/>
-            <w:color w:val="0B0080"/>
-            <w:sz w:val="21"/>
-            <w:szCs w:val="21"/>
+            <w:rFonts w:ascii="Times New Roman" w:eastAsia="Times New Roman" w:hAnsi="Times New Roman" w:cs="Times New Roman"/>
+            <w:color w:val="000000" w:themeColor="text1"/>
+            <w:sz w:val="24"/>
+            <w:szCs w:val="24"/>
             <w:u w:val="single"/>
           </w:rPr>
           <w:t>Metoda</w:t>
@@ -1094,10 +1053,10 @@
         <w:proofErr w:type="spellEnd"/>
         <w:r>
           <w:rPr>
-            <w:rFonts w:ascii="Arial" w:eastAsia="Times New Roman" w:hAnsi="Arial" w:cs="Arial"/>
-            <w:color w:val="0B0080"/>
-            <w:sz w:val="21"/>
-            <w:szCs w:val="21"/>
+            <w:rFonts w:ascii="Times New Roman" w:eastAsia="Times New Roman" w:hAnsi="Times New Roman" w:cs="Times New Roman"/>
+            <w:color w:val="000000" w:themeColor="text1"/>
+            <w:sz w:val="24"/>
+            <w:szCs w:val="24"/>
             <w:u w:val="single"/>
           </w:rPr>
           <w:t xml:space="preserve"> </w:t>
@@ -1105,10 +1064,10 @@
         <w:proofErr w:type="spellStart"/>
         <w:r>
           <w:rPr>
-            <w:rFonts w:ascii="Arial" w:eastAsia="Times New Roman" w:hAnsi="Arial" w:cs="Arial"/>
-            <w:color w:val="0B0080"/>
-            <w:sz w:val="21"/>
-            <w:szCs w:val="21"/>
+            <w:rFonts w:ascii="Times New Roman" w:eastAsia="Times New Roman" w:hAnsi="Times New Roman" w:cs="Times New Roman"/>
+            <w:color w:val="000000" w:themeColor="text1"/>
+            <w:sz w:val="24"/>
+            <w:szCs w:val="24"/>
             <w:u w:val="single"/>
           </w:rPr>
           <w:t>wytwórcza</w:t>
@@ -1117,30 +1076,30 @@
       </w:hyperlink>
       <w:r>
         <w:rPr>
-          <w:rFonts w:ascii="Arial" w:eastAsia="Times New Roman" w:hAnsi="Arial" w:cs="Arial"/>
-          <w:color w:val="252525"/>
-          <w:sz w:val="21"/>
-          <w:szCs w:val="21"/>
+          <w:rFonts w:ascii="Times New Roman" w:eastAsia="Times New Roman" w:hAnsi="Times New Roman" w:cs="Times New Roman"/>
+          <w:color w:val="000000" w:themeColor="text1"/>
+          <w:sz w:val="24"/>
+          <w:szCs w:val="24"/>
         </w:rPr>
         <w:t> (</w:t>
       </w:r>
       <w:proofErr w:type="spellStart"/>
       <w:r>
         <w:rPr>
-          <w:rFonts w:ascii="Arial" w:eastAsia="Times New Roman" w:hAnsi="Arial" w:cs="Arial"/>
-          <w:color w:val="252525"/>
-          <w:sz w:val="21"/>
-          <w:szCs w:val="21"/>
+          <w:rFonts w:ascii="Times New Roman" w:eastAsia="Times New Roman" w:hAnsi="Times New Roman" w:cs="Times New Roman"/>
+          <w:color w:val="000000" w:themeColor="text1"/>
+          <w:sz w:val="24"/>
+          <w:szCs w:val="24"/>
         </w:rPr>
         <w:t>klasowy</w:t>
       </w:r>
       <w:proofErr w:type="spellEnd"/>
       <w:r>
         <w:rPr>
-          <w:rFonts w:ascii="Arial" w:eastAsia="Times New Roman" w:hAnsi="Arial" w:cs="Arial"/>
-          <w:color w:val="252525"/>
-          <w:sz w:val="21"/>
-          <w:szCs w:val="21"/>
+          <w:rFonts w:ascii="Times New Roman" w:eastAsia="Times New Roman" w:hAnsi="Times New Roman" w:cs="Times New Roman"/>
+          <w:color w:val="000000" w:themeColor="text1"/>
+          <w:sz w:val="24"/>
+          <w:szCs w:val="24"/>
         </w:rPr>
         <w:t>),</w:t>
       </w:r>
@@ -1152,23 +1111,23 @@
           <w:numId w:val="3"/>
         </w:numPr>
         <w:shd w:val="clear" w:color="auto" w:fill="FFFFFF"/>
-        <w:spacing w:before="100" w:beforeAutospacing="1" w:after="24" w:line="336" w:lineRule="atLeast"/>
+        <w:spacing w:before="100" w:beforeAutospacing="1" w:after="24" w:line="360" w:lineRule="auto"/>
         <w:ind w:left="768"/>
         <w:rPr>
-          <w:rFonts w:ascii="Arial" w:eastAsia="Times New Roman" w:hAnsi="Arial" w:cs="Arial"/>
-          <w:color w:val="252525"/>
-          <w:sz w:val="21"/>
-          <w:szCs w:val="21"/>
-        </w:rPr>
-      </w:pPr>
-      <w:hyperlink r:id="rId10" w:tooltip="Prototyp (wzorzec projektowy)" w:history="1">
+          <w:rFonts w:ascii="Times New Roman" w:eastAsia="Times New Roman" w:hAnsi="Times New Roman" w:cs="Times New Roman"/>
+          <w:color w:val="000000" w:themeColor="text1"/>
+          <w:sz w:val="24"/>
+          <w:szCs w:val="24"/>
+        </w:rPr>
+      </w:pPr>
+      <w:hyperlink r:id="rId8" w:tooltip="Prototyp (wzorzec projektowy)" w:history="1">
         <w:proofErr w:type="spellStart"/>
         <w:r>
           <w:rPr>
-            <w:rFonts w:ascii="Arial" w:eastAsia="Times New Roman" w:hAnsi="Arial" w:cs="Arial"/>
-            <w:color w:val="0B0080"/>
-            <w:sz w:val="21"/>
-            <w:szCs w:val="21"/>
+            <w:rFonts w:ascii="Times New Roman" w:eastAsia="Times New Roman" w:hAnsi="Times New Roman" w:cs="Times New Roman"/>
+            <w:color w:val="000000" w:themeColor="text1"/>
+            <w:sz w:val="24"/>
+            <w:szCs w:val="24"/>
             <w:u w:val="single"/>
           </w:rPr>
           <w:t>Prototyp</w:t>
@@ -1177,30 +1136,30 @@
       </w:hyperlink>
       <w:r>
         <w:rPr>
-          <w:rFonts w:ascii="Arial" w:eastAsia="Times New Roman" w:hAnsi="Arial" w:cs="Arial"/>
-          <w:color w:val="252525"/>
-          <w:sz w:val="21"/>
-          <w:szCs w:val="21"/>
+          <w:rFonts w:ascii="Times New Roman" w:eastAsia="Times New Roman" w:hAnsi="Times New Roman" w:cs="Times New Roman"/>
+          <w:color w:val="000000" w:themeColor="text1"/>
+          <w:sz w:val="24"/>
+          <w:szCs w:val="24"/>
         </w:rPr>
         <w:t> (</w:t>
       </w:r>
       <w:proofErr w:type="spellStart"/>
       <w:r>
         <w:rPr>
-          <w:rFonts w:ascii="Arial" w:eastAsia="Times New Roman" w:hAnsi="Arial" w:cs="Arial"/>
-          <w:color w:val="252525"/>
-          <w:sz w:val="21"/>
-          <w:szCs w:val="21"/>
+          <w:rFonts w:ascii="Times New Roman" w:eastAsia="Times New Roman" w:hAnsi="Times New Roman" w:cs="Times New Roman"/>
+          <w:color w:val="000000" w:themeColor="text1"/>
+          <w:sz w:val="24"/>
+          <w:szCs w:val="24"/>
         </w:rPr>
         <w:t>obiektowy</w:t>
       </w:r>
       <w:proofErr w:type="spellEnd"/>
       <w:r>
         <w:rPr>
-          <w:rFonts w:ascii="Arial" w:eastAsia="Times New Roman" w:hAnsi="Arial" w:cs="Arial"/>
-          <w:color w:val="252525"/>
-          <w:sz w:val="21"/>
-          <w:szCs w:val="21"/>
+          <w:rFonts w:ascii="Times New Roman" w:eastAsia="Times New Roman" w:hAnsi="Times New Roman" w:cs="Times New Roman"/>
+          <w:color w:val="000000" w:themeColor="text1"/>
+          <w:sz w:val="24"/>
+          <w:szCs w:val="24"/>
         </w:rPr>
         <w:t>),</w:t>
       </w:r>
@@ -1212,22 +1171,22 @@
           <w:numId w:val="3"/>
         </w:numPr>
         <w:shd w:val="clear" w:color="auto" w:fill="FFFFFF"/>
-        <w:spacing w:before="100" w:beforeAutospacing="1" w:after="24" w:line="336" w:lineRule="atLeast"/>
+        <w:spacing w:before="100" w:beforeAutospacing="1" w:after="24" w:line="360" w:lineRule="auto"/>
         <w:ind w:left="768"/>
         <w:rPr>
-          <w:rFonts w:ascii="Arial" w:eastAsia="Times New Roman" w:hAnsi="Arial" w:cs="Arial"/>
-          <w:color w:val="252525"/>
-          <w:sz w:val="21"/>
-          <w:szCs w:val="21"/>
-        </w:rPr>
-      </w:pPr>
-      <w:hyperlink r:id="rId11" w:tooltip="Singleton (wzorzec projektowy)" w:history="1">
+          <w:rFonts w:ascii="Times New Roman" w:eastAsia="Times New Roman" w:hAnsi="Times New Roman" w:cs="Times New Roman"/>
+          <w:color w:val="000000" w:themeColor="text1"/>
+          <w:sz w:val="24"/>
+          <w:szCs w:val="24"/>
+        </w:rPr>
+      </w:pPr>
+      <w:hyperlink r:id="rId9" w:tooltip="Singleton (wzorzec projektowy)" w:history="1">
         <w:r>
           <w:rPr>
-            <w:rFonts w:ascii="Arial" w:eastAsia="Times New Roman" w:hAnsi="Arial" w:cs="Arial"/>
-            <w:color w:val="0B0080"/>
-            <w:sz w:val="21"/>
-            <w:szCs w:val="21"/>
+            <w:rFonts w:ascii="Times New Roman" w:eastAsia="Times New Roman" w:hAnsi="Times New Roman" w:cs="Times New Roman"/>
+            <w:color w:val="000000" w:themeColor="text1"/>
+            <w:sz w:val="24"/>
+            <w:szCs w:val="24"/>
             <w:u w:val="single"/>
           </w:rPr>
           <w:t>Singleton</w:t>
@@ -1235,30 +1194,30 @@
       </w:hyperlink>
       <w:r>
         <w:rPr>
-          <w:rFonts w:ascii="Arial" w:eastAsia="Times New Roman" w:hAnsi="Arial" w:cs="Arial"/>
-          <w:color w:val="252525"/>
-          <w:sz w:val="21"/>
-          <w:szCs w:val="21"/>
+          <w:rFonts w:ascii="Times New Roman" w:eastAsia="Times New Roman" w:hAnsi="Times New Roman" w:cs="Times New Roman"/>
+          <w:color w:val="000000" w:themeColor="text1"/>
+          <w:sz w:val="24"/>
+          <w:szCs w:val="24"/>
         </w:rPr>
         <w:t> (</w:t>
       </w:r>
       <w:proofErr w:type="spellStart"/>
       <w:r>
         <w:rPr>
-          <w:rFonts w:ascii="Arial" w:eastAsia="Times New Roman" w:hAnsi="Arial" w:cs="Arial"/>
-          <w:color w:val="252525"/>
-          <w:sz w:val="21"/>
-          <w:szCs w:val="21"/>
+          <w:rFonts w:ascii="Times New Roman" w:eastAsia="Times New Roman" w:hAnsi="Times New Roman" w:cs="Times New Roman"/>
+          <w:color w:val="000000" w:themeColor="text1"/>
+          <w:sz w:val="24"/>
+          <w:szCs w:val="24"/>
         </w:rPr>
         <w:t>obiektowy</w:t>
       </w:r>
       <w:proofErr w:type="spellEnd"/>
       <w:r>
         <w:rPr>
-          <w:rFonts w:ascii="Arial" w:eastAsia="Times New Roman" w:hAnsi="Arial" w:cs="Arial"/>
-          <w:color w:val="252525"/>
-          <w:sz w:val="21"/>
-          <w:szCs w:val="21"/>
+          <w:rFonts w:ascii="Times New Roman" w:eastAsia="Times New Roman" w:hAnsi="Times New Roman" w:cs="Times New Roman"/>
+          <w:color w:val="000000" w:themeColor="text1"/>
+          <w:sz w:val="24"/>
+          <w:szCs w:val="24"/>
         </w:rPr>
         <w:t>);</w:t>
       </w:r>
@@ -1270,59 +1229,58 @@
           <w:numId w:val="4"/>
         </w:numPr>
         <w:shd w:val="clear" w:color="auto" w:fill="FFFFFF"/>
-        <w:spacing w:before="100" w:beforeAutospacing="1" w:after="24" w:line="336" w:lineRule="atLeast"/>
+        <w:spacing w:before="100" w:beforeAutospacing="1" w:after="24" w:line="360" w:lineRule="auto"/>
         <w:ind w:left="384"/>
         <w:rPr>
-          <w:rFonts w:ascii="Arial" w:eastAsia="Times New Roman" w:hAnsi="Arial" w:cs="Arial"/>
-          <w:color w:val="252525"/>
-          <w:sz w:val="21"/>
-          <w:szCs w:val="21"/>
-        </w:rPr>
-      </w:pPr>
-      <w:proofErr w:type="spellStart"/>
-      <w:r>
-        <w:rPr>
-          <w:rFonts w:ascii="Arial" w:eastAsia="Times New Roman" w:hAnsi="Arial" w:cs="Arial"/>
+          <w:rFonts w:ascii="Times New Roman" w:eastAsia="Times New Roman" w:hAnsi="Times New Roman" w:cs="Times New Roman"/>
+          <w:color w:val="000000" w:themeColor="text1"/>
+          <w:sz w:val="24"/>
+          <w:szCs w:val="24"/>
+        </w:rPr>
+      </w:pPr>
+      <w:proofErr w:type="spellStart"/>
+      <w:r>
+        <w:rPr>
+          <w:rFonts w:ascii="Times New Roman" w:eastAsia="Times New Roman" w:hAnsi="Times New Roman" w:cs="Times New Roman"/>
           <w:b/>
           <w:bCs/>
-          <w:color w:val="252525"/>
-          <w:sz w:val="21"/>
-          <w:szCs w:val="21"/>
-        </w:rPr>
-        <w:lastRenderedPageBreak/>
+          <w:color w:val="000000" w:themeColor="text1"/>
+          <w:sz w:val="24"/>
+          <w:szCs w:val="24"/>
+        </w:rPr>
         <w:t>wzorce</w:t>
       </w:r>
       <w:proofErr w:type="spellEnd"/>
       <w:r>
         <w:rPr>
-          <w:rFonts w:ascii="Arial" w:eastAsia="Times New Roman" w:hAnsi="Arial" w:cs="Arial"/>
+          <w:rFonts w:ascii="Times New Roman" w:eastAsia="Times New Roman" w:hAnsi="Times New Roman" w:cs="Times New Roman"/>
           <w:b/>
           <w:bCs/>
-          <w:color w:val="252525"/>
-          <w:sz w:val="21"/>
-          <w:szCs w:val="21"/>
+          <w:color w:val="000000" w:themeColor="text1"/>
+          <w:sz w:val="24"/>
+          <w:szCs w:val="24"/>
         </w:rPr>
         <w:t xml:space="preserve"> </w:t>
       </w:r>
       <w:proofErr w:type="spellStart"/>
       <w:r>
         <w:rPr>
-          <w:rFonts w:ascii="Arial" w:eastAsia="Times New Roman" w:hAnsi="Arial" w:cs="Arial"/>
+          <w:rFonts w:ascii="Times New Roman" w:eastAsia="Times New Roman" w:hAnsi="Times New Roman" w:cs="Times New Roman"/>
           <w:b/>
           <w:bCs/>
-          <w:color w:val="252525"/>
-          <w:sz w:val="21"/>
-          <w:szCs w:val="21"/>
+          <w:color w:val="000000" w:themeColor="text1"/>
+          <w:sz w:val="24"/>
+          <w:szCs w:val="24"/>
         </w:rPr>
         <w:t>strukturalne</w:t>
       </w:r>
       <w:proofErr w:type="spellEnd"/>
       <w:r>
         <w:rPr>
-          <w:rFonts w:ascii="Arial" w:eastAsia="Times New Roman" w:hAnsi="Arial" w:cs="Arial"/>
-          <w:color w:val="252525"/>
-          <w:sz w:val="21"/>
-          <w:szCs w:val="21"/>
+          <w:rFonts w:ascii="Times New Roman" w:eastAsia="Times New Roman" w:hAnsi="Times New Roman" w:cs="Times New Roman"/>
+          <w:color w:val="000000" w:themeColor="text1"/>
+          <w:sz w:val="24"/>
+          <w:szCs w:val="24"/>
         </w:rPr>
         <w:t>:</w:t>
       </w:r>
@@ -1334,22 +1292,22 @@
           <w:numId w:val="4"/>
         </w:numPr>
         <w:shd w:val="clear" w:color="auto" w:fill="FFFFFF"/>
-        <w:spacing w:before="100" w:beforeAutospacing="1" w:after="24" w:line="336" w:lineRule="atLeast"/>
+        <w:spacing w:before="100" w:beforeAutospacing="1" w:after="24" w:line="360" w:lineRule="auto"/>
         <w:ind w:left="768"/>
         <w:rPr>
-          <w:rFonts w:ascii="Arial" w:eastAsia="Times New Roman" w:hAnsi="Arial" w:cs="Arial"/>
-          <w:color w:val="252525"/>
-          <w:sz w:val="21"/>
-          <w:szCs w:val="21"/>
-        </w:rPr>
-      </w:pPr>
-      <w:hyperlink r:id="rId12" w:tooltip="Adapter (wzorzec projektowy)" w:history="1">
+          <w:rFonts w:ascii="Times New Roman" w:eastAsia="Times New Roman" w:hAnsi="Times New Roman" w:cs="Times New Roman"/>
+          <w:color w:val="000000" w:themeColor="text1"/>
+          <w:sz w:val="24"/>
+          <w:szCs w:val="24"/>
+        </w:rPr>
+      </w:pPr>
+      <w:hyperlink r:id="rId10" w:tooltip="Adapter (wzorzec projektowy)" w:history="1">
         <w:r>
           <w:rPr>
-            <w:rFonts w:ascii="Arial" w:eastAsia="Times New Roman" w:hAnsi="Arial" w:cs="Arial"/>
-            <w:color w:val="0B0080"/>
-            <w:sz w:val="21"/>
-            <w:szCs w:val="21"/>
+            <w:rFonts w:ascii="Times New Roman" w:eastAsia="Times New Roman" w:hAnsi="Times New Roman" w:cs="Times New Roman"/>
+            <w:color w:val="000000" w:themeColor="text1"/>
+            <w:sz w:val="24"/>
+            <w:szCs w:val="24"/>
             <w:u w:val="single"/>
           </w:rPr>
           <w:t>Adapter</w:t>
@@ -1357,70 +1315,70 @@
       </w:hyperlink>
       <w:r>
         <w:rPr>
-          <w:rFonts w:ascii="Arial" w:eastAsia="Times New Roman" w:hAnsi="Arial" w:cs="Arial"/>
-          <w:color w:val="252525"/>
-          <w:sz w:val="21"/>
-          <w:szCs w:val="21"/>
+          <w:rFonts w:ascii="Times New Roman" w:eastAsia="Times New Roman" w:hAnsi="Times New Roman" w:cs="Times New Roman"/>
+          <w:color w:val="000000" w:themeColor="text1"/>
+          <w:sz w:val="24"/>
+          <w:szCs w:val="24"/>
         </w:rPr>
         <w:t> (</w:t>
       </w:r>
       <w:proofErr w:type="spellStart"/>
       <w:r>
         <w:rPr>
-          <w:rFonts w:ascii="Arial" w:eastAsia="Times New Roman" w:hAnsi="Arial" w:cs="Arial"/>
-          <w:color w:val="252525"/>
-          <w:sz w:val="21"/>
-          <w:szCs w:val="21"/>
+          <w:rFonts w:ascii="Times New Roman" w:eastAsia="Times New Roman" w:hAnsi="Times New Roman" w:cs="Times New Roman"/>
+          <w:color w:val="000000" w:themeColor="text1"/>
+          <w:sz w:val="24"/>
+          <w:szCs w:val="24"/>
         </w:rPr>
         <w:t>klasowy</w:t>
       </w:r>
       <w:proofErr w:type="spellEnd"/>
       <w:r>
         <w:rPr>
-          <w:rFonts w:ascii="Arial" w:eastAsia="Times New Roman" w:hAnsi="Arial" w:cs="Arial"/>
-          <w:color w:val="252525"/>
-          <w:sz w:val="21"/>
-          <w:szCs w:val="21"/>
+          <w:rFonts w:ascii="Times New Roman" w:eastAsia="Times New Roman" w:hAnsi="Times New Roman" w:cs="Times New Roman"/>
+          <w:color w:val="000000" w:themeColor="text1"/>
+          <w:sz w:val="24"/>
+          <w:szCs w:val="24"/>
         </w:rPr>
         <w:t xml:space="preserve"> </w:t>
       </w:r>
       <w:proofErr w:type="spellStart"/>
       <w:r>
         <w:rPr>
-          <w:rFonts w:ascii="Arial" w:eastAsia="Times New Roman" w:hAnsi="Arial" w:cs="Arial"/>
-          <w:color w:val="252525"/>
-          <w:sz w:val="21"/>
-          <w:szCs w:val="21"/>
+          <w:rFonts w:ascii="Times New Roman" w:eastAsia="Times New Roman" w:hAnsi="Times New Roman" w:cs="Times New Roman"/>
+          <w:color w:val="000000" w:themeColor="text1"/>
+          <w:sz w:val="24"/>
+          <w:szCs w:val="24"/>
         </w:rPr>
         <w:t>oraz</w:t>
       </w:r>
       <w:proofErr w:type="spellEnd"/>
       <w:r>
         <w:rPr>
-          <w:rFonts w:ascii="Arial" w:eastAsia="Times New Roman" w:hAnsi="Arial" w:cs="Arial"/>
-          <w:color w:val="252525"/>
-          <w:sz w:val="21"/>
-          <w:szCs w:val="21"/>
+          <w:rFonts w:ascii="Times New Roman" w:eastAsia="Times New Roman" w:hAnsi="Times New Roman" w:cs="Times New Roman"/>
+          <w:color w:val="000000" w:themeColor="text1"/>
+          <w:sz w:val="24"/>
+          <w:szCs w:val="24"/>
         </w:rPr>
         <w:t xml:space="preserve"> </w:t>
       </w:r>
       <w:proofErr w:type="spellStart"/>
       <w:r>
         <w:rPr>
-          <w:rFonts w:ascii="Arial" w:eastAsia="Times New Roman" w:hAnsi="Arial" w:cs="Arial"/>
-          <w:color w:val="252525"/>
-          <w:sz w:val="21"/>
-          <w:szCs w:val="21"/>
+          <w:rFonts w:ascii="Times New Roman" w:eastAsia="Times New Roman" w:hAnsi="Times New Roman" w:cs="Times New Roman"/>
+          <w:color w:val="000000" w:themeColor="text1"/>
+          <w:sz w:val="24"/>
+          <w:szCs w:val="24"/>
         </w:rPr>
         <w:t>obiektowy</w:t>
       </w:r>
       <w:proofErr w:type="spellEnd"/>
       <w:r>
         <w:rPr>
-          <w:rFonts w:ascii="Arial" w:eastAsia="Times New Roman" w:hAnsi="Arial" w:cs="Arial"/>
-          <w:color w:val="252525"/>
-          <w:sz w:val="21"/>
-          <w:szCs w:val="21"/>
+          <w:rFonts w:ascii="Times New Roman" w:eastAsia="Times New Roman" w:hAnsi="Times New Roman" w:cs="Times New Roman"/>
+          <w:color w:val="000000" w:themeColor="text1"/>
+          <w:sz w:val="24"/>
+          <w:szCs w:val="24"/>
         </w:rPr>
         <w:t>),</w:t>
       </w:r>
@@ -1432,23 +1390,23 @@
           <w:numId w:val="4"/>
         </w:numPr>
         <w:shd w:val="clear" w:color="auto" w:fill="FFFFFF"/>
-        <w:spacing w:before="100" w:beforeAutospacing="1" w:after="24" w:line="336" w:lineRule="atLeast"/>
+        <w:spacing w:before="100" w:beforeAutospacing="1" w:after="24" w:line="360" w:lineRule="auto"/>
         <w:ind w:left="768"/>
         <w:rPr>
-          <w:rFonts w:ascii="Arial" w:eastAsia="Times New Roman" w:hAnsi="Arial" w:cs="Arial"/>
-          <w:color w:val="252525"/>
-          <w:sz w:val="21"/>
-          <w:szCs w:val="21"/>
-        </w:rPr>
-      </w:pPr>
-      <w:hyperlink r:id="rId13" w:tooltip="Dekorator (wzorzec projektowy)" w:history="1">
+          <w:rFonts w:ascii="Times New Roman" w:eastAsia="Times New Roman" w:hAnsi="Times New Roman" w:cs="Times New Roman"/>
+          <w:color w:val="000000" w:themeColor="text1"/>
+          <w:sz w:val="24"/>
+          <w:szCs w:val="24"/>
+        </w:rPr>
+      </w:pPr>
+      <w:hyperlink r:id="rId11" w:tooltip="Dekorator (wzorzec projektowy)" w:history="1">
         <w:proofErr w:type="spellStart"/>
         <w:r>
           <w:rPr>
-            <w:rFonts w:ascii="Arial" w:eastAsia="Times New Roman" w:hAnsi="Arial" w:cs="Arial"/>
-            <w:color w:val="0B0080"/>
-            <w:sz w:val="21"/>
-            <w:szCs w:val="21"/>
+            <w:rFonts w:ascii="Times New Roman" w:eastAsia="Times New Roman" w:hAnsi="Times New Roman" w:cs="Times New Roman"/>
+            <w:color w:val="000000" w:themeColor="text1"/>
+            <w:sz w:val="24"/>
+            <w:szCs w:val="24"/>
             <w:u w:val="single"/>
           </w:rPr>
           <w:t>Dekorator</w:t>
@@ -1457,30 +1415,30 @@
       </w:hyperlink>
       <w:r>
         <w:rPr>
-          <w:rFonts w:ascii="Arial" w:eastAsia="Times New Roman" w:hAnsi="Arial" w:cs="Arial"/>
-          <w:color w:val="252525"/>
-          <w:sz w:val="21"/>
-          <w:szCs w:val="21"/>
+          <w:rFonts w:ascii="Times New Roman" w:eastAsia="Times New Roman" w:hAnsi="Times New Roman" w:cs="Times New Roman"/>
+          <w:color w:val="000000" w:themeColor="text1"/>
+          <w:sz w:val="24"/>
+          <w:szCs w:val="24"/>
         </w:rPr>
         <w:t> (</w:t>
       </w:r>
       <w:proofErr w:type="spellStart"/>
       <w:r>
         <w:rPr>
-          <w:rFonts w:ascii="Arial" w:eastAsia="Times New Roman" w:hAnsi="Arial" w:cs="Arial"/>
-          <w:color w:val="252525"/>
-          <w:sz w:val="21"/>
-          <w:szCs w:val="21"/>
+          <w:rFonts w:ascii="Times New Roman" w:eastAsia="Times New Roman" w:hAnsi="Times New Roman" w:cs="Times New Roman"/>
+          <w:color w:val="000000" w:themeColor="text1"/>
+          <w:sz w:val="24"/>
+          <w:szCs w:val="24"/>
         </w:rPr>
         <w:t>obiektowy</w:t>
       </w:r>
       <w:proofErr w:type="spellEnd"/>
       <w:r>
         <w:rPr>
-          <w:rFonts w:ascii="Arial" w:eastAsia="Times New Roman" w:hAnsi="Arial" w:cs="Arial"/>
-          <w:color w:val="252525"/>
-          <w:sz w:val="21"/>
-          <w:szCs w:val="21"/>
+          <w:rFonts w:ascii="Times New Roman" w:eastAsia="Times New Roman" w:hAnsi="Times New Roman" w:cs="Times New Roman"/>
+          <w:color w:val="000000" w:themeColor="text1"/>
+          <w:sz w:val="24"/>
+          <w:szCs w:val="24"/>
         </w:rPr>
         <w:t>),</w:t>
       </w:r>
@@ -1492,23 +1450,23 @@
           <w:numId w:val="4"/>
         </w:numPr>
         <w:shd w:val="clear" w:color="auto" w:fill="FFFFFF"/>
-        <w:spacing w:before="100" w:beforeAutospacing="1" w:after="24" w:line="336" w:lineRule="atLeast"/>
+        <w:spacing w:before="100" w:beforeAutospacing="1" w:after="24" w:line="360" w:lineRule="auto"/>
         <w:ind w:left="768"/>
         <w:rPr>
-          <w:rFonts w:ascii="Arial" w:eastAsia="Times New Roman" w:hAnsi="Arial" w:cs="Arial"/>
-          <w:color w:val="252525"/>
-          <w:sz w:val="21"/>
-          <w:szCs w:val="21"/>
-        </w:rPr>
-      </w:pPr>
-      <w:hyperlink r:id="rId14" w:tooltip="Fasada (wzorzec projektowy)" w:history="1">
+          <w:rFonts w:ascii="Times New Roman" w:eastAsia="Times New Roman" w:hAnsi="Times New Roman" w:cs="Times New Roman"/>
+          <w:color w:val="000000" w:themeColor="text1"/>
+          <w:sz w:val="24"/>
+          <w:szCs w:val="24"/>
+        </w:rPr>
+      </w:pPr>
+      <w:hyperlink r:id="rId12" w:tooltip="Fasada (wzorzec projektowy)" w:history="1">
         <w:proofErr w:type="spellStart"/>
         <w:r>
           <w:rPr>
-            <w:rFonts w:ascii="Arial" w:eastAsia="Times New Roman" w:hAnsi="Arial" w:cs="Arial"/>
-            <w:color w:val="0B0080"/>
-            <w:sz w:val="21"/>
-            <w:szCs w:val="21"/>
+            <w:rFonts w:ascii="Times New Roman" w:eastAsia="Times New Roman" w:hAnsi="Times New Roman" w:cs="Times New Roman"/>
+            <w:color w:val="000000" w:themeColor="text1"/>
+            <w:sz w:val="24"/>
+            <w:szCs w:val="24"/>
             <w:u w:val="single"/>
           </w:rPr>
           <w:t>Fasada</w:t>
@@ -1517,30 +1475,30 @@
       </w:hyperlink>
       <w:r>
         <w:rPr>
-          <w:rFonts w:ascii="Arial" w:eastAsia="Times New Roman" w:hAnsi="Arial" w:cs="Arial"/>
-          <w:color w:val="252525"/>
-          <w:sz w:val="21"/>
-          <w:szCs w:val="21"/>
+          <w:rFonts w:ascii="Times New Roman" w:eastAsia="Times New Roman" w:hAnsi="Times New Roman" w:cs="Times New Roman"/>
+          <w:color w:val="000000" w:themeColor="text1"/>
+          <w:sz w:val="24"/>
+          <w:szCs w:val="24"/>
         </w:rPr>
         <w:t> (</w:t>
       </w:r>
       <w:proofErr w:type="spellStart"/>
       <w:r>
         <w:rPr>
-          <w:rFonts w:ascii="Arial" w:eastAsia="Times New Roman" w:hAnsi="Arial" w:cs="Arial"/>
-          <w:color w:val="252525"/>
-          <w:sz w:val="21"/>
-          <w:szCs w:val="21"/>
+          <w:rFonts w:ascii="Times New Roman" w:eastAsia="Times New Roman" w:hAnsi="Times New Roman" w:cs="Times New Roman"/>
+          <w:color w:val="000000" w:themeColor="text1"/>
+          <w:sz w:val="24"/>
+          <w:szCs w:val="24"/>
         </w:rPr>
         <w:t>obiektowy</w:t>
       </w:r>
       <w:proofErr w:type="spellEnd"/>
       <w:r>
         <w:rPr>
-          <w:rFonts w:ascii="Arial" w:eastAsia="Times New Roman" w:hAnsi="Arial" w:cs="Arial"/>
-          <w:color w:val="252525"/>
-          <w:sz w:val="21"/>
-          <w:szCs w:val="21"/>
+          <w:rFonts w:ascii="Times New Roman" w:eastAsia="Times New Roman" w:hAnsi="Times New Roman" w:cs="Times New Roman"/>
+          <w:color w:val="000000" w:themeColor="text1"/>
+          <w:sz w:val="24"/>
+          <w:szCs w:val="24"/>
         </w:rPr>
         <w:t>),</w:t>
       </w:r>
@@ -1552,23 +1510,23 @@
           <w:numId w:val="4"/>
         </w:numPr>
         <w:shd w:val="clear" w:color="auto" w:fill="FFFFFF"/>
-        <w:spacing w:before="100" w:beforeAutospacing="1" w:after="24" w:line="336" w:lineRule="atLeast"/>
+        <w:spacing w:before="100" w:beforeAutospacing="1" w:after="24" w:line="360" w:lineRule="auto"/>
         <w:ind w:left="768"/>
         <w:rPr>
-          <w:rFonts w:ascii="Arial" w:eastAsia="Times New Roman" w:hAnsi="Arial" w:cs="Arial"/>
-          <w:color w:val="252525"/>
-          <w:sz w:val="21"/>
-          <w:szCs w:val="21"/>
-        </w:rPr>
-      </w:pPr>
-      <w:hyperlink r:id="rId15" w:tooltip="Kompozyt (wzorzec projektowy)" w:history="1">
+          <w:rFonts w:ascii="Times New Roman" w:eastAsia="Times New Roman" w:hAnsi="Times New Roman" w:cs="Times New Roman"/>
+          <w:color w:val="000000" w:themeColor="text1"/>
+          <w:sz w:val="24"/>
+          <w:szCs w:val="24"/>
+        </w:rPr>
+      </w:pPr>
+      <w:hyperlink r:id="rId13" w:tooltip="Kompozyt (wzorzec projektowy)" w:history="1">
         <w:proofErr w:type="spellStart"/>
         <w:r>
           <w:rPr>
-            <w:rFonts w:ascii="Arial" w:eastAsia="Times New Roman" w:hAnsi="Arial" w:cs="Arial"/>
-            <w:color w:val="0B0080"/>
-            <w:sz w:val="21"/>
-            <w:szCs w:val="21"/>
+            <w:rFonts w:ascii="Times New Roman" w:eastAsia="Times New Roman" w:hAnsi="Times New Roman" w:cs="Times New Roman"/>
+            <w:color w:val="000000" w:themeColor="text1"/>
+            <w:sz w:val="24"/>
+            <w:szCs w:val="24"/>
             <w:u w:val="single"/>
           </w:rPr>
           <w:t>Kompozyt</w:t>
@@ -1577,30 +1535,30 @@
       </w:hyperlink>
       <w:r>
         <w:rPr>
-          <w:rFonts w:ascii="Arial" w:eastAsia="Times New Roman" w:hAnsi="Arial" w:cs="Arial"/>
-          <w:color w:val="252525"/>
-          <w:sz w:val="21"/>
-          <w:szCs w:val="21"/>
+          <w:rFonts w:ascii="Times New Roman" w:eastAsia="Times New Roman" w:hAnsi="Times New Roman" w:cs="Times New Roman"/>
+          <w:color w:val="000000" w:themeColor="text1"/>
+          <w:sz w:val="24"/>
+          <w:szCs w:val="24"/>
         </w:rPr>
         <w:t> (</w:t>
       </w:r>
       <w:proofErr w:type="spellStart"/>
       <w:r>
         <w:rPr>
-          <w:rFonts w:ascii="Arial" w:eastAsia="Times New Roman" w:hAnsi="Arial" w:cs="Arial"/>
-          <w:color w:val="252525"/>
-          <w:sz w:val="21"/>
-          <w:szCs w:val="21"/>
+          <w:rFonts w:ascii="Times New Roman" w:eastAsia="Times New Roman" w:hAnsi="Times New Roman" w:cs="Times New Roman"/>
+          <w:color w:val="000000" w:themeColor="text1"/>
+          <w:sz w:val="24"/>
+          <w:szCs w:val="24"/>
         </w:rPr>
         <w:t>obiektowy</w:t>
       </w:r>
       <w:proofErr w:type="spellEnd"/>
       <w:r>
         <w:rPr>
-          <w:rFonts w:ascii="Arial" w:eastAsia="Times New Roman" w:hAnsi="Arial" w:cs="Arial"/>
-          <w:color w:val="252525"/>
-          <w:sz w:val="21"/>
-          <w:szCs w:val="21"/>
+          <w:rFonts w:ascii="Times New Roman" w:eastAsia="Times New Roman" w:hAnsi="Times New Roman" w:cs="Times New Roman"/>
+          <w:color w:val="000000" w:themeColor="text1"/>
+          <w:sz w:val="24"/>
+          <w:szCs w:val="24"/>
         </w:rPr>
         <w:t>),</w:t>
       </w:r>
@@ -1612,22 +1570,22 @@
           <w:numId w:val="4"/>
         </w:numPr>
         <w:shd w:val="clear" w:color="auto" w:fill="FFFFFF"/>
-        <w:spacing w:before="100" w:beforeAutospacing="1" w:after="24" w:line="336" w:lineRule="atLeast"/>
+        <w:spacing w:before="100" w:beforeAutospacing="1" w:after="24" w:line="360" w:lineRule="auto"/>
         <w:ind w:left="768"/>
         <w:rPr>
-          <w:rFonts w:ascii="Arial" w:eastAsia="Times New Roman" w:hAnsi="Arial" w:cs="Arial"/>
-          <w:color w:val="252525"/>
-          <w:sz w:val="21"/>
-          <w:szCs w:val="21"/>
-        </w:rPr>
-      </w:pPr>
-      <w:hyperlink r:id="rId16" w:tooltip="Most (wzorzec projektowy)" w:history="1">
+          <w:rFonts w:ascii="Times New Roman" w:eastAsia="Times New Roman" w:hAnsi="Times New Roman" w:cs="Times New Roman"/>
+          <w:color w:val="000000" w:themeColor="text1"/>
+          <w:sz w:val="24"/>
+          <w:szCs w:val="24"/>
+        </w:rPr>
+      </w:pPr>
+      <w:hyperlink r:id="rId14" w:tooltip="Most (wzorzec projektowy)" w:history="1">
         <w:r>
           <w:rPr>
-            <w:rFonts w:ascii="Arial" w:eastAsia="Times New Roman" w:hAnsi="Arial" w:cs="Arial"/>
-            <w:color w:val="0B0080"/>
-            <w:sz w:val="21"/>
-            <w:szCs w:val="21"/>
+            <w:rFonts w:ascii="Times New Roman" w:eastAsia="Times New Roman" w:hAnsi="Times New Roman" w:cs="Times New Roman"/>
+            <w:color w:val="000000" w:themeColor="text1"/>
+            <w:sz w:val="24"/>
+            <w:szCs w:val="24"/>
             <w:u w:val="single"/>
           </w:rPr>
           <w:t>Most</w:t>
@@ -1635,30 +1593,30 @@
       </w:hyperlink>
       <w:r>
         <w:rPr>
-          <w:rFonts w:ascii="Arial" w:eastAsia="Times New Roman" w:hAnsi="Arial" w:cs="Arial"/>
-          <w:color w:val="252525"/>
-          <w:sz w:val="21"/>
-          <w:szCs w:val="21"/>
+          <w:rFonts w:ascii="Times New Roman" w:eastAsia="Times New Roman" w:hAnsi="Times New Roman" w:cs="Times New Roman"/>
+          <w:color w:val="000000" w:themeColor="text1"/>
+          <w:sz w:val="24"/>
+          <w:szCs w:val="24"/>
         </w:rPr>
         <w:t> (</w:t>
       </w:r>
       <w:proofErr w:type="spellStart"/>
       <w:r>
         <w:rPr>
-          <w:rFonts w:ascii="Arial" w:eastAsia="Times New Roman" w:hAnsi="Arial" w:cs="Arial"/>
-          <w:color w:val="252525"/>
-          <w:sz w:val="21"/>
-          <w:szCs w:val="21"/>
+          <w:rFonts w:ascii="Times New Roman" w:eastAsia="Times New Roman" w:hAnsi="Times New Roman" w:cs="Times New Roman"/>
+          <w:color w:val="000000" w:themeColor="text1"/>
+          <w:sz w:val="24"/>
+          <w:szCs w:val="24"/>
         </w:rPr>
         <w:t>obiektowy</w:t>
       </w:r>
       <w:proofErr w:type="spellEnd"/>
       <w:r>
         <w:rPr>
-          <w:rFonts w:ascii="Arial" w:eastAsia="Times New Roman" w:hAnsi="Arial" w:cs="Arial"/>
-          <w:color w:val="252525"/>
-          <w:sz w:val="21"/>
-          <w:szCs w:val="21"/>
+          <w:rFonts w:ascii="Times New Roman" w:eastAsia="Times New Roman" w:hAnsi="Times New Roman" w:cs="Times New Roman"/>
+          <w:color w:val="000000" w:themeColor="text1"/>
+          <w:sz w:val="24"/>
+          <w:szCs w:val="24"/>
         </w:rPr>
         <w:t>),</w:t>
       </w:r>
@@ -1670,23 +1628,23 @@
           <w:numId w:val="4"/>
         </w:numPr>
         <w:shd w:val="clear" w:color="auto" w:fill="FFFFFF"/>
-        <w:spacing w:before="100" w:beforeAutospacing="1" w:after="24" w:line="336" w:lineRule="atLeast"/>
+        <w:spacing w:before="100" w:beforeAutospacing="1" w:after="24" w:line="360" w:lineRule="auto"/>
         <w:ind w:left="768"/>
         <w:rPr>
-          <w:rFonts w:ascii="Arial" w:eastAsia="Times New Roman" w:hAnsi="Arial" w:cs="Arial"/>
-          <w:color w:val="252525"/>
-          <w:sz w:val="21"/>
-          <w:szCs w:val="21"/>
-        </w:rPr>
-      </w:pPr>
-      <w:hyperlink r:id="rId17" w:tooltip="Pełnomocnik (wzorzec projektowy)" w:history="1">
+          <w:rFonts w:ascii="Times New Roman" w:eastAsia="Times New Roman" w:hAnsi="Times New Roman" w:cs="Times New Roman"/>
+          <w:color w:val="000000" w:themeColor="text1"/>
+          <w:sz w:val="24"/>
+          <w:szCs w:val="24"/>
+        </w:rPr>
+      </w:pPr>
+      <w:hyperlink r:id="rId15" w:tooltip="Pełnomocnik (wzorzec projektowy)" w:history="1">
         <w:proofErr w:type="spellStart"/>
         <w:r>
           <w:rPr>
-            <w:rFonts w:ascii="Arial" w:eastAsia="Times New Roman" w:hAnsi="Arial" w:cs="Arial"/>
-            <w:color w:val="0B0080"/>
-            <w:sz w:val="21"/>
-            <w:szCs w:val="21"/>
+            <w:rFonts w:ascii="Times New Roman" w:eastAsia="Times New Roman" w:hAnsi="Times New Roman" w:cs="Times New Roman"/>
+            <w:color w:val="000000" w:themeColor="text1"/>
+            <w:sz w:val="24"/>
+            <w:szCs w:val="24"/>
             <w:u w:val="single"/>
           </w:rPr>
           <w:t>Pełnomocnik</w:t>
@@ -1695,30 +1653,30 @@
       </w:hyperlink>
       <w:r>
         <w:rPr>
-          <w:rFonts w:ascii="Arial" w:eastAsia="Times New Roman" w:hAnsi="Arial" w:cs="Arial"/>
-          <w:color w:val="252525"/>
-          <w:sz w:val="21"/>
-          <w:szCs w:val="21"/>
+          <w:rFonts w:ascii="Times New Roman" w:eastAsia="Times New Roman" w:hAnsi="Times New Roman" w:cs="Times New Roman"/>
+          <w:color w:val="000000" w:themeColor="text1"/>
+          <w:sz w:val="24"/>
+          <w:szCs w:val="24"/>
         </w:rPr>
         <w:t> (</w:t>
       </w:r>
       <w:proofErr w:type="spellStart"/>
       <w:r>
         <w:rPr>
-          <w:rFonts w:ascii="Arial" w:eastAsia="Times New Roman" w:hAnsi="Arial" w:cs="Arial"/>
-          <w:color w:val="252525"/>
-          <w:sz w:val="21"/>
-          <w:szCs w:val="21"/>
+          <w:rFonts w:ascii="Times New Roman" w:eastAsia="Times New Roman" w:hAnsi="Times New Roman" w:cs="Times New Roman"/>
+          <w:color w:val="000000" w:themeColor="text1"/>
+          <w:sz w:val="24"/>
+          <w:szCs w:val="24"/>
         </w:rPr>
         <w:t>obiektowy</w:t>
       </w:r>
       <w:proofErr w:type="spellEnd"/>
       <w:r>
         <w:rPr>
-          <w:rFonts w:ascii="Arial" w:eastAsia="Times New Roman" w:hAnsi="Arial" w:cs="Arial"/>
-          <w:color w:val="252525"/>
-          <w:sz w:val="21"/>
-          <w:szCs w:val="21"/>
+          <w:rFonts w:ascii="Times New Roman" w:eastAsia="Times New Roman" w:hAnsi="Times New Roman" w:cs="Times New Roman"/>
+          <w:color w:val="000000" w:themeColor="text1"/>
+          <w:sz w:val="24"/>
+          <w:szCs w:val="24"/>
         </w:rPr>
         <w:t>),</w:t>
       </w:r>
@@ -1730,23 +1688,23 @@
           <w:numId w:val="4"/>
         </w:numPr>
         <w:shd w:val="clear" w:color="auto" w:fill="FFFFFF"/>
-        <w:spacing w:before="100" w:beforeAutospacing="1" w:after="24" w:line="336" w:lineRule="atLeast"/>
+        <w:spacing w:before="100" w:beforeAutospacing="1" w:after="24" w:line="360" w:lineRule="auto"/>
         <w:ind w:left="768"/>
         <w:rPr>
-          <w:rFonts w:ascii="Arial" w:eastAsia="Times New Roman" w:hAnsi="Arial" w:cs="Arial"/>
-          <w:color w:val="252525"/>
-          <w:sz w:val="21"/>
-          <w:szCs w:val="21"/>
-        </w:rPr>
-      </w:pPr>
-      <w:hyperlink r:id="rId18" w:tooltip="Pyłek (wzorzec projektowy)" w:history="1">
+          <w:rFonts w:ascii="Times New Roman" w:eastAsia="Times New Roman" w:hAnsi="Times New Roman" w:cs="Times New Roman"/>
+          <w:color w:val="000000" w:themeColor="text1"/>
+          <w:sz w:val="24"/>
+          <w:szCs w:val="24"/>
+        </w:rPr>
+      </w:pPr>
+      <w:hyperlink r:id="rId16" w:tooltip="Pyłek (wzorzec projektowy)" w:history="1">
         <w:proofErr w:type="spellStart"/>
         <w:r>
           <w:rPr>
-            <w:rFonts w:ascii="Arial" w:eastAsia="Times New Roman" w:hAnsi="Arial" w:cs="Arial"/>
-            <w:color w:val="0B0080"/>
-            <w:sz w:val="21"/>
-            <w:szCs w:val="21"/>
+            <w:rFonts w:ascii="Times New Roman" w:eastAsia="Times New Roman" w:hAnsi="Times New Roman" w:cs="Times New Roman"/>
+            <w:color w:val="000000" w:themeColor="text1"/>
+            <w:sz w:val="24"/>
+            <w:szCs w:val="24"/>
             <w:u w:val="single"/>
           </w:rPr>
           <w:t>Pyłek</w:t>
@@ -1755,30 +1713,30 @@
       </w:hyperlink>
       <w:r>
         <w:rPr>
-          <w:rFonts w:ascii="Arial" w:eastAsia="Times New Roman" w:hAnsi="Arial" w:cs="Arial"/>
-          <w:color w:val="252525"/>
-          <w:sz w:val="21"/>
-          <w:szCs w:val="21"/>
+          <w:rFonts w:ascii="Times New Roman" w:eastAsia="Times New Roman" w:hAnsi="Times New Roman" w:cs="Times New Roman"/>
+          <w:color w:val="000000" w:themeColor="text1"/>
+          <w:sz w:val="24"/>
+          <w:szCs w:val="24"/>
         </w:rPr>
         <w:t> (</w:t>
       </w:r>
       <w:proofErr w:type="spellStart"/>
       <w:r>
         <w:rPr>
-          <w:rFonts w:ascii="Arial" w:eastAsia="Times New Roman" w:hAnsi="Arial" w:cs="Arial"/>
-          <w:color w:val="252525"/>
-          <w:sz w:val="21"/>
-          <w:szCs w:val="21"/>
+          <w:rFonts w:ascii="Times New Roman" w:eastAsia="Times New Roman" w:hAnsi="Times New Roman" w:cs="Times New Roman"/>
+          <w:color w:val="000000" w:themeColor="text1"/>
+          <w:sz w:val="24"/>
+          <w:szCs w:val="24"/>
         </w:rPr>
         <w:t>obiektowy</w:t>
       </w:r>
       <w:proofErr w:type="spellEnd"/>
       <w:r>
         <w:rPr>
-          <w:rFonts w:ascii="Arial" w:eastAsia="Times New Roman" w:hAnsi="Arial" w:cs="Arial"/>
-          <w:color w:val="252525"/>
-          <w:sz w:val="21"/>
-          <w:szCs w:val="21"/>
+          <w:rFonts w:ascii="Times New Roman" w:eastAsia="Times New Roman" w:hAnsi="Times New Roman" w:cs="Times New Roman"/>
+          <w:color w:val="000000" w:themeColor="text1"/>
+          <w:sz w:val="24"/>
+          <w:szCs w:val="24"/>
         </w:rPr>
         <w:t>);</w:t>
       </w:r>
@@ -1790,58 +1748,58 @@
           <w:numId w:val="5"/>
         </w:numPr>
         <w:shd w:val="clear" w:color="auto" w:fill="FFFFFF"/>
-        <w:spacing w:before="100" w:beforeAutospacing="1" w:after="24" w:line="336" w:lineRule="atLeast"/>
+        <w:spacing w:before="100" w:beforeAutospacing="1" w:after="24" w:line="360" w:lineRule="auto"/>
         <w:ind w:left="384"/>
         <w:rPr>
-          <w:rFonts w:ascii="Arial" w:eastAsia="Times New Roman" w:hAnsi="Arial" w:cs="Arial"/>
-          <w:color w:val="252525"/>
-          <w:sz w:val="21"/>
-          <w:szCs w:val="21"/>
-        </w:rPr>
-      </w:pPr>
-      <w:proofErr w:type="spellStart"/>
-      <w:r>
-        <w:rPr>
-          <w:rFonts w:ascii="Arial" w:eastAsia="Times New Roman" w:hAnsi="Arial" w:cs="Arial"/>
+          <w:rFonts w:ascii="Times New Roman" w:eastAsia="Times New Roman" w:hAnsi="Times New Roman" w:cs="Times New Roman"/>
+          <w:color w:val="000000" w:themeColor="text1"/>
+          <w:sz w:val="24"/>
+          <w:szCs w:val="24"/>
+        </w:rPr>
+      </w:pPr>
+      <w:proofErr w:type="spellStart"/>
+      <w:r>
+        <w:rPr>
+          <w:rFonts w:ascii="Times New Roman" w:eastAsia="Times New Roman" w:hAnsi="Times New Roman" w:cs="Times New Roman"/>
           <w:b/>
           <w:bCs/>
-          <w:color w:val="252525"/>
-          <w:sz w:val="21"/>
-          <w:szCs w:val="21"/>
+          <w:color w:val="000000" w:themeColor="text1"/>
+          <w:sz w:val="24"/>
+          <w:szCs w:val="24"/>
         </w:rPr>
         <w:t>wzorce</w:t>
       </w:r>
       <w:proofErr w:type="spellEnd"/>
       <w:r>
         <w:rPr>
-          <w:rFonts w:ascii="Arial" w:eastAsia="Times New Roman" w:hAnsi="Arial" w:cs="Arial"/>
+          <w:rFonts w:ascii="Times New Roman" w:eastAsia="Times New Roman" w:hAnsi="Times New Roman" w:cs="Times New Roman"/>
           <w:b/>
           <w:bCs/>
-          <w:color w:val="252525"/>
-          <w:sz w:val="21"/>
-          <w:szCs w:val="21"/>
+          <w:color w:val="000000" w:themeColor="text1"/>
+          <w:sz w:val="24"/>
+          <w:szCs w:val="24"/>
         </w:rPr>
         <w:t xml:space="preserve"> </w:t>
       </w:r>
       <w:proofErr w:type="spellStart"/>
       <w:r>
         <w:rPr>
-          <w:rFonts w:ascii="Arial" w:eastAsia="Times New Roman" w:hAnsi="Arial" w:cs="Arial"/>
+          <w:rFonts w:ascii="Times New Roman" w:eastAsia="Times New Roman" w:hAnsi="Times New Roman" w:cs="Times New Roman"/>
           <w:b/>
           <w:bCs/>
-          <w:color w:val="252525"/>
-          <w:sz w:val="21"/>
-          <w:szCs w:val="21"/>
+          <w:color w:val="000000" w:themeColor="text1"/>
+          <w:sz w:val="24"/>
+          <w:szCs w:val="24"/>
         </w:rPr>
         <w:t>czynnościowe</w:t>
       </w:r>
       <w:proofErr w:type="spellEnd"/>
       <w:r>
         <w:rPr>
-          <w:rFonts w:ascii="Arial" w:eastAsia="Times New Roman" w:hAnsi="Arial" w:cs="Arial"/>
-          <w:color w:val="252525"/>
-          <w:sz w:val="21"/>
-          <w:szCs w:val="21"/>
+          <w:rFonts w:ascii="Times New Roman" w:eastAsia="Times New Roman" w:hAnsi="Times New Roman" w:cs="Times New Roman"/>
+          <w:color w:val="000000" w:themeColor="text1"/>
+          <w:sz w:val="24"/>
+          <w:szCs w:val="24"/>
         </w:rPr>
         <w:t>:</w:t>
       </w:r>
@@ -1853,22 +1811,22 @@
           <w:numId w:val="5"/>
         </w:numPr>
         <w:shd w:val="clear" w:color="auto" w:fill="FFFFFF"/>
-        <w:spacing w:before="100" w:beforeAutospacing="1" w:after="24" w:line="336" w:lineRule="atLeast"/>
+        <w:spacing w:before="100" w:beforeAutospacing="1" w:after="24" w:line="360" w:lineRule="auto"/>
         <w:ind w:left="768"/>
         <w:rPr>
-          <w:rFonts w:ascii="Arial" w:eastAsia="Times New Roman" w:hAnsi="Arial" w:cs="Arial"/>
-          <w:color w:val="252525"/>
-          <w:sz w:val="21"/>
-          <w:szCs w:val="21"/>
-        </w:rPr>
-      </w:pPr>
-      <w:hyperlink r:id="rId19" w:tooltip="Interpreter (wzorzec projektowy)" w:history="1">
+          <w:rFonts w:ascii="Times New Roman" w:eastAsia="Times New Roman" w:hAnsi="Times New Roman" w:cs="Times New Roman"/>
+          <w:color w:val="000000" w:themeColor="text1"/>
+          <w:sz w:val="24"/>
+          <w:szCs w:val="24"/>
+        </w:rPr>
+      </w:pPr>
+      <w:hyperlink r:id="rId17" w:tooltip="Interpreter (wzorzec projektowy)" w:history="1">
         <w:r>
           <w:rPr>
-            <w:rFonts w:ascii="Arial" w:eastAsia="Times New Roman" w:hAnsi="Arial" w:cs="Arial"/>
-            <w:color w:val="0B0080"/>
-            <w:sz w:val="21"/>
-            <w:szCs w:val="21"/>
+            <w:rFonts w:ascii="Times New Roman" w:eastAsia="Times New Roman" w:hAnsi="Times New Roman" w:cs="Times New Roman"/>
+            <w:color w:val="000000" w:themeColor="text1"/>
+            <w:sz w:val="24"/>
+            <w:szCs w:val="24"/>
             <w:u w:val="single"/>
           </w:rPr>
           <w:t>Interpreter</w:t>
@@ -1876,30 +1834,30 @@
       </w:hyperlink>
       <w:r>
         <w:rPr>
-          <w:rFonts w:ascii="Arial" w:eastAsia="Times New Roman" w:hAnsi="Arial" w:cs="Arial"/>
-          <w:color w:val="252525"/>
-          <w:sz w:val="21"/>
-          <w:szCs w:val="21"/>
+          <w:rFonts w:ascii="Times New Roman" w:eastAsia="Times New Roman" w:hAnsi="Times New Roman" w:cs="Times New Roman"/>
+          <w:color w:val="000000" w:themeColor="text1"/>
+          <w:sz w:val="24"/>
+          <w:szCs w:val="24"/>
         </w:rPr>
         <w:t> (</w:t>
       </w:r>
       <w:proofErr w:type="spellStart"/>
       <w:r>
         <w:rPr>
-          <w:rFonts w:ascii="Arial" w:eastAsia="Times New Roman" w:hAnsi="Arial" w:cs="Arial"/>
-          <w:color w:val="252525"/>
-          <w:sz w:val="21"/>
-          <w:szCs w:val="21"/>
+          <w:rFonts w:ascii="Times New Roman" w:eastAsia="Times New Roman" w:hAnsi="Times New Roman" w:cs="Times New Roman"/>
+          <w:color w:val="000000" w:themeColor="text1"/>
+          <w:sz w:val="24"/>
+          <w:szCs w:val="24"/>
         </w:rPr>
         <w:t>klasowy</w:t>
       </w:r>
       <w:proofErr w:type="spellEnd"/>
       <w:r>
         <w:rPr>
-          <w:rFonts w:ascii="Arial" w:eastAsia="Times New Roman" w:hAnsi="Arial" w:cs="Arial"/>
-          <w:color w:val="252525"/>
-          <w:sz w:val="21"/>
-          <w:szCs w:val="21"/>
+          <w:rFonts w:ascii="Times New Roman" w:eastAsia="Times New Roman" w:hAnsi="Times New Roman" w:cs="Times New Roman"/>
+          <w:color w:val="000000" w:themeColor="text1"/>
+          <w:sz w:val="24"/>
+          <w:szCs w:val="24"/>
         </w:rPr>
         <w:t>),</w:t>
       </w:r>
@@ -1911,22 +1869,22 @@
           <w:numId w:val="5"/>
         </w:numPr>
         <w:shd w:val="clear" w:color="auto" w:fill="FFFFFF"/>
-        <w:spacing w:before="100" w:beforeAutospacing="1" w:after="24" w:line="336" w:lineRule="atLeast"/>
+        <w:spacing w:before="100" w:beforeAutospacing="1" w:after="24" w:line="360" w:lineRule="auto"/>
         <w:ind w:left="768"/>
         <w:rPr>
-          <w:rFonts w:ascii="Arial" w:eastAsia="Times New Roman" w:hAnsi="Arial" w:cs="Arial"/>
-          <w:color w:val="252525"/>
-          <w:sz w:val="21"/>
-          <w:szCs w:val="21"/>
-        </w:rPr>
-      </w:pPr>
-      <w:hyperlink r:id="rId20" w:tooltip="Iterator (wzorzec projektowy)" w:history="1">
+          <w:rFonts w:ascii="Times New Roman" w:eastAsia="Times New Roman" w:hAnsi="Times New Roman" w:cs="Times New Roman"/>
+          <w:color w:val="000000" w:themeColor="text1"/>
+          <w:sz w:val="24"/>
+          <w:szCs w:val="24"/>
+        </w:rPr>
+      </w:pPr>
+      <w:hyperlink r:id="rId18" w:tooltip="Iterator (wzorzec projektowy)" w:history="1">
         <w:r>
           <w:rPr>
-            <w:rFonts w:ascii="Arial" w:eastAsia="Times New Roman" w:hAnsi="Arial" w:cs="Arial"/>
-            <w:color w:val="0B0080"/>
-            <w:sz w:val="21"/>
-            <w:szCs w:val="21"/>
+            <w:rFonts w:ascii="Times New Roman" w:eastAsia="Times New Roman" w:hAnsi="Times New Roman" w:cs="Times New Roman"/>
+            <w:color w:val="000000" w:themeColor="text1"/>
+            <w:sz w:val="24"/>
+            <w:szCs w:val="24"/>
             <w:u w:val="single"/>
           </w:rPr>
           <w:t>Iterator</w:t>
@@ -1934,30 +1892,30 @@
       </w:hyperlink>
       <w:r>
         <w:rPr>
-          <w:rFonts w:ascii="Arial" w:eastAsia="Times New Roman" w:hAnsi="Arial" w:cs="Arial"/>
-          <w:color w:val="252525"/>
-          <w:sz w:val="21"/>
-          <w:szCs w:val="21"/>
+          <w:rFonts w:ascii="Times New Roman" w:eastAsia="Times New Roman" w:hAnsi="Times New Roman" w:cs="Times New Roman"/>
+          <w:color w:val="000000" w:themeColor="text1"/>
+          <w:sz w:val="24"/>
+          <w:szCs w:val="24"/>
         </w:rPr>
         <w:t> (</w:t>
       </w:r>
       <w:proofErr w:type="spellStart"/>
       <w:r>
         <w:rPr>
-          <w:rFonts w:ascii="Arial" w:eastAsia="Times New Roman" w:hAnsi="Arial" w:cs="Arial"/>
-          <w:color w:val="252525"/>
-          <w:sz w:val="21"/>
-          <w:szCs w:val="21"/>
+          <w:rFonts w:ascii="Times New Roman" w:eastAsia="Times New Roman" w:hAnsi="Times New Roman" w:cs="Times New Roman"/>
+          <w:color w:val="000000" w:themeColor="text1"/>
+          <w:sz w:val="24"/>
+          <w:szCs w:val="24"/>
         </w:rPr>
         <w:t>obiektowy</w:t>
       </w:r>
       <w:proofErr w:type="spellEnd"/>
       <w:r>
         <w:rPr>
-          <w:rFonts w:ascii="Arial" w:eastAsia="Times New Roman" w:hAnsi="Arial" w:cs="Arial"/>
-          <w:color w:val="252525"/>
-          <w:sz w:val="21"/>
-          <w:szCs w:val="21"/>
+          <w:rFonts w:ascii="Times New Roman" w:eastAsia="Times New Roman" w:hAnsi="Times New Roman" w:cs="Times New Roman"/>
+          <w:color w:val="000000" w:themeColor="text1"/>
+          <w:sz w:val="24"/>
+          <w:szCs w:val="24"/>
         </w:rPr>
         <w:t>),</w:t>
       </w:r>
@@ -1969,23 +1927,23 @@
           <w:numId w:val="5"/>
         </w:numPr>
         <w:shd w:val="clear" w:color="auto" w:fill="FFFFFF"/>
-        <w:spacing w:before="100" w:beforeAutospacing="1" w:after="24" w:line="336" w:lineRule="atLeast"/>
+        <w:spacing w:before="100" w:beforeAutospacing="1" w:after="24" w:line="360" w:lineRule="auto"/>
         <w:ind w:left="768"/>
         <w:rPr>
-          <w:rFonts w:ascii="Arial" w:eastAsia="Times New Roman" w:hAnsi="Arial" w:cs="Arial"/>
-          <w:color w:val="252525"/>
-          <w:sz w:val="21"/>
-          <w:szCs w:val="21"/>
-        </w:rPr>
-      </w:pPr>
-      <w:hyperlink r:id="rId21" w:tooltip="Łańcuch zobowiązań (wzorzec projektowy)" w:history="1">
+          <w:rFonts w:ascii="Times New Roman" w:eastAsia="Times New Roman" w:hAnsi="Times New Roman" w:cs="Times New Roman"/>
+          <w:color w:val="000000" w:themeColor="text1"/>
+          <w:sz w:val="24"/>
+          <w:szCs w:val="24"/>
+        </w:rPr>
+      </w:pPr>
+      <w:hyperlink r:id="rId19" w:tooltip="Łańcuch zobowiązań (wzorzec projektowy)" w:history="1">
         <w:proofErr w:type="spellStart"/>
         <w:r>
           <w:rPr>
-            <w:rFonts w:ascii="Arial" w:eastAsia="Times New Roman" w:hAnsi="Arial" w:cs="Arial"/>
-            <w:color w:val="0B0080"/>
-            <w:sz w:val="21"/>
-            <w:szCs w:val="21"/>
+            <w:rFonts w:ascii="Times New Roman" w:eastAsia="Times New Roman" w:hAnsi="Times New Roman" w:cs="Times New Roman"/>
+            <w:color w:val="000000" w:themeColor="text1"/>
+            <w:sz w:val="24"/>
+            <w:szCs w:val="24"/>
             <w:u w:val="single"/>
           </w:rPr>
           <w:t>Łańcuch</w:t>
@@ -1993,10 +1951,10 @@
         <w:proofErr w:type="spellEnd"/>
         <w:r>
           <w:rPr>
-            <w:rFonts w:ascii="Arial" w:eastAsia="Times New Roman" w:hAnsi="Arial" w:cs="Arial"/>
-            <w:color w:val="0B0080"/>
-            <w:sz w:val="21"/>
-            <w:szCs w:val="21"/>
+            <w:rFonts w:ascii="Times New Roman" w:eastAsia="Times New Roman" w:hAnsi="Times New Roman" w:cs="Times New Roman"/>
+            <w:color w:val="000000" w:themeColor="text1"/>
+            <w:sz w:val="24"/>
+            <w:szCs w:val="24"/>
             <w:u w:val="single"/>
           </w:rPr>
           <w:t xml:space="preserve"> </w:t>
@@ -2004,10 +1962,10 @@
         <w:proofErr w:type="spellStart"/>
         <w:r>
           <w:rPr>
-            <w:rFonts w:ascii="Arial" w:eastAsia="Times New Roman" w:hAnsi="Arial" w:cs="Arial"/>
-            <w:color w:val="0B0080"/>
-            <w:sz w:val="21"/>
-            <w:szCs w:val="21"/>
+            <w:rFonts w:ascii="Times New Roman" w:eastAsia="Times New Roman" w:hAnsi="Times New Roman" w:cs="Times New Roman"/>
+            <w:color w:val="000000" w:themeColor="text1"/>
+            <w:sz w:val="24"/>
+            <w:szCs w:val="24"/>
             <w:u w:val="single"/>
           </w:rPr>
           <w:t>zobowiązań</w:t>
@@ -2016,30 +1974,30 @@
       </w:hyperlink>
       <w:r>
         <w:rPr>
-          <w:rFonts w:ascii="Arial" w:eastAsia="Times New Roman" w:hAnsi="Arial" w:cs="Arial"/>
-          <w:color w:val="252525"/>
-          <w:sz w:val="21"/>
-          <w:szCs w:val="21"/>
+          <w:rFonts w:ascii="Times New Roman" w:eastAsia="Times New Roman" w:hAnsi="Times New Roman" w:cs="Times New Roman"/>
+          <w:color w:val="000000" w:themeColor="text1"/>
+          <w:sz w:val="24"/>
+          <w:szCs w:val="24"/>
         </w:rPr>
         <w:t> (</w:t>
       </w:r>
       <w:proofErr w:type="spellStart"/>
       <w:r>
         <w:rPr>
-          <w:rFonts w:ascii="Arial" w:eastAsia="Times New Roman" w:hAnsi="Arial" w:cs="Arial"/>
-          <w:color w:val="252525"/>
-          <w:sz w:val="21"/>
-          <w:szCs w:val="21"/>
+          <w:rFonts w:ascii="Times New Roman" w:eastAsia="Times New Roman" w:hAnsi="Times New Roman" w:cs="Times New Roman"/>
+          <w:color w:val="000000" w:themeColor="text1"/>
+          <w:sz w:val="24"/>
+          <w:szCs w:val="24"/>
         </w:rPr>
         <w:t>obiektowy</w:t>
       </w:r>
       <w:proofErr w:type="spellEnd"/>
       <w:r>
         <w:rPr>
-          <w:rFonts w:ascii="Arial" w:eastAsia="Times New Roman" w:hAnsi="Arial" w:cs="Arial"/>
-          <w:color w:val="252525"/>
-          <w:sz w:val="21"/>
-          <w:szCs w:val="21"/>
+          <w:rFonts w:ascii="Times New Roman" w:eastAsia="Times New Roman" w:hAnsi="Times New Roman" w:cs="Times New Roman"/>
+          <w:color w:val="000000" w:themeColor="text1"/>
+          <w:sz w:val="24"/>
+          <w:szCs w:val="24"/>
         </w:rPr>
         <w:t>),</w:t>
       </w:r>
@@ -2051,22 +2009,22 @@
           <w:numId w:val="5"/>
         </w:numPr>
         <w:shd w:val="clear" w:color="auto" w:fill="FFFFFF"/>
-        <w:spacing w:before="100" w:beforeAutospacing="1" w:after="24" w:line="336" w:lineRule="atLeast"/>
+        <w:spacing w:before="100" w:beforeAutospacing="1" w:after="24" w:line="360" w:lineRule="auto"/>
         <w:ind w:left="768"/>
         <w:rPr>
-          <w:rFonts w:ascii="Arial" w:eastAsia="Times New Roman" w:hAnsi="Arial" w:cs="Arial"/>
-          <w:color w:val="252525"/>
-          <w:sz w:val="21"/>
-          <w:szCs w:val="21"/>
-        </w:rPr>
-      </w:pPr>
-      <w:hyperlink r:id="rId22" w:tooltip="Mediator (wzorzec projektowy)" w:history="1">
+          <w:rFonts w:ascii="Times New Roman" w:eastAsia="Times New Roman" w:hAnsi="Times New Roman" w:cs="Times New Roman"/>
+          <w:color w:val="000000" w:themeColor="text1"/>
+          <w:sz w:val="24"/>
+          <w:szCs w:val="24"/>
+        </w:rPr>
+      </w:pPr>
+      <w:hyperlink r:id="rId20" w:tooltip="Mediator (wzorzec projektowy)" w:history="1">
         <w:r>
           <w:rPr>
-            <w:rFonts w:ascii="Arial" w:eastAsia="Times New Roman" w:hAnsi="Arial" w:cs="Arial"/>
-            <w:color w:val="0B0080"/>
-            <w:sz w:val="21"/>
-            <w:szCs w:val="21"/>
+            <w:rFonts w:ascii="Times New Roman" w:eastAsia="Times New Roman" w:hAnsi="Times New Roman" w:cs="Times New Roman"/>
+            <w:color w:val="000000" w:themeColor="text1"/>
+            <w:sz w:val="24"/>
+            <w:szCs w:val="24"/>
             <w:u w:val="single"/>
           </w:rPr>
           <w:t>Mediator</w:t>
@@ -2074,30 +2032,30 @@
       </w:hyperlink>
       <w:r>
         <w:rPr>
-          <w:rFonts w:ascii="Arial" w:eastAsia="Times New Roman" w:hAnsi="Arial" w:cs="Arial"/>
-          <w:color w:val="252525"/>
-          <w:sz w:val="21"/>
-          <w:szCs w:val="21"/>
+          <w:rFonts w:ascii="Times New Roman" w:eastAsia="Times New Roman" w:hAnsi="Times New Roman" w:cs="Times New Roman"/>
+          <w:color w:val="000000" w:themeColor="text1"/>
+          <w:sz w:val="24"/>
+          <w:szCs w:val="24"/>
         </w:rPr>
         <w:t> (</w:t>
       </w:r>
       <w:proofErr w:type="spellStart"/>
       <w:r>
         <w:rPr>
-          <w:rFonts w:ascii="Arial" w:eastAsia="Times New Roman" w:hAnsi="Arial" w:cs="Arial"/>
-          <w:color w:val="252525"/>
-          <w:sz w:val="21"/>
-          <w:szCs w:val="21"/>
+          <w:rFonts w:ascii="Times New Roman" w:eastAsia="Times New Roman" w:hAnsi="Times New Roman" w:cs="Times New Roman"/>
+          <w:color w:val="000000" w:themeColor="text1"/>
+          <w:sz w:val="24"/>
+          <w:szCs w:val="24"/>
         </w:rPr>
         <w:t>obiektowy</w:t>
       </w:r>
       <w:proofErr w:type="spellEnd"/>
       <w:r>
         <w:rPr>
-          <w:rFonts w:ascii="Arial" w:eastAsia="Times New Roman" w:hAnsi="Arial" w:cs="Arial"/>
-          <w:color w:val="252525"/>
-          <w:sz w:val="21"/>
-          <w:szCs w:val="21"/>
+          <w:rFonts w:ascii="Times New Roman" w:eastAsia="Times New Roman" w:hAnsi="Times New Roman" w:cs="Times New Roman"/>
+          <w:color w:val="000000" w:themeColor="text1"/>
+          <w:sz w:val="24"/>
+          <w:szCs w:val="24"/>
         </w:rPr>
         <w:t>),</w:t>
       </w:r>
@@ -2109,23 +2067,23 @@
           <w:numId w:val="5"/>
         </w:numPr>
         <w:shd w:val="clear" w:color="auto" w:fill="FFFFFF"/>
-        <w:spacing w:before="100" w:beforeAutospacing="1" w:after="24" w:line="336" w:lineRule="atLeast"/>
+        <w:spacing w:before="100" w:beforeAutospacing="1" w:after="24" w:line="360" w:lineRule="auto"/>
         <w:ind w:left="768"/>
         <w:rPr>
-          <w:rFonts w:ascii="Arial" w:eastAsia="Times New Roman" w:hAnsi="Arial" w:cs="Arial"/>
-          <w:color w:val="252525"/>
-          <w:sz w:val="21"/>
-          <w:szCs w:val="21"/>
-        </w:rPr>
-      </w:pPr>
-      <w:hyperlink r:id="rId23" w:tooltip="Metoda szablonowa (wzorzec projektowy)" w:history="1">
+          <w:rFonts w:ascii="Times New Roman" w:eastAsia="Times New Roman" w:hAnsi="Times New Roman" w:cs="Times New Roman"/>
+          <w:color w:val="000000" w:themeColor="text1"/>
+          <w:sz w:val="24"/>
+          <w:szCs w:val="24"/>
+        </w:rPr>
+      </w:pPr>
+      <w:hyperlink r:id="rId21" w:tooltip="Metoda szablonowa (wzorzec projektowy)" w:history="1">
         <w:proofErr w:type="spellStart"/>
         <w:r>
           <w:rPr>
-            <w:rFonts w:ascii="Arial" w:eastAsia="Times New Roman" w:hAnsi="Arial" w:cs="Arial"/>
-            <w:color w:val="0B0080"/>
-            <w:sz w:val="21"/>
-            <w:szCs w:val="21"/>
+            <w:rFonts w:ascii="Times New Roman" w:eastAsia="Times New Roman" w:hAnsi="Times New Roman" w:cs="Times New Roman"/>
+            <w:color w:val="000000" w:themeColor="text1"/>
+            <w:sz w:val="24"/>
+            <w:szCs w:val="24"/>
             <w:u w:val="single"/>
           </w:rPr>
           <w:t>Metoda</w:t>
@@ -2133,10 +2091,10 @@
         <w:proofErr w:type="spellEnd"/>
         <w:r>
           <w:rPr>
-            <w:rFonts w:ascii="Arial" w:eastAsia="Times New Roman" w:hAnsi="Arial" w:cs="Arial"/>
-            <w:color w:val="0B0080"/>
-            <w:sz w:val="21"/>
-            <w:szCs w:val="21"/>
+            <w:rFonts w:ascii="Times New Roman" w:eastAsia="Times New Roman" w:hAnsi="Times New Roman" w:cs="Times New Roman"/>
+            <w:color w:val="000000" w:themeColor="text1"/>
+            <w:sz w:val="24"/>
+            <w:szCs w:val="24"/>
             <w:u w:val="single"/>
           </w:rPr>
           <w:t xml:space="preserve"> </w:t>
@@ -2144,10 +2102,10 @@
         <w:proofErr w:type="spellStart"/>
         <w:r>
           <w:rPr>
-            <w:rFonts w:ascii="Arial" w:eastAsia="Times New Roman" w:hAnsi="Arial" w:cs="Arial"/>
-            <w:color w:val="0B0080"/>
-            <w:sz w:val="21"/>
-            <w:szCs w:val="21"/>
+            <w:rFonts w:ascii="Times New Roman" w:eastAsia="Times New Roman" w:hAnsi="Times New Roman" w:cs="Times New Roman"/>
+            <w:color w:val="000000" w:themeColor="text1"/>
+            <w:sz w:val="24"/>
+            <w:szCs w:val="24"/>
             <w:u w:val="single"/>
           </w:rPr>
           <w:t>szablonowa</w:t>
@@ -2156,30 +2114,30 @@
       </w:hyperlink>
       <w:r>
         <w:rPr>
-          <w:rFonts w:ascii="Arial" w:eastAsia="Times New Roman" w:hAnsi="Arial" w:cs="Arial"/>
-          <w:color w:val="252525"/>
-          <w:sz w:val="21"/>
-          <w:szCs w:val="21"/>
+          <w:rFonts w:ascii="Times New Roman" w:eastAsia="Times New Roman" w:hAnsi="Times New Roman" w:cs="Times New Roman"/>
+          <w:color w:val="000000" w:themeColor="text1"/>
+          <w:sz w:val="24"/>
+          <w:szCs w:val="24"/>
         </w:rPr>
         <w:t> (</w:t>
       </w:r>
       <w:proofErr w:type="spellStart"/>
       <w:r>
         <w:rPr>
-          <w:rFonts w:ascii="Arial" w:eastAsia="Times New Roman" w:hAnsi="Arial" w:cs="Arial"/>
-          <w:color w:val="252525"/>
-          <w:sz w:val="21"/>
-          <w:szCs w:val="21"/>
+          <w:rFonts w:ascii="Times New Roman" w:eastAsia="Times New Roman" w:hAnsi="Times New Roman" w:cs="Times New Roman"/>
+          <w:color w:val="000000" w:themeColor="text1"/>
+          <w:sz w:val="24"/>
+          <w:szCs w:val="24"/>
         </w:rPr>
         <w:t>klasowy</w:t>
       </w:r>
       <w:proofErr w:type="spellEnd"/>
       <w:r>
         <w:rPr>
-          <w:rFonts w:ascii="Arial" w:eastAsia="Times New Roman" w:hAnsi="Arial" w:cs="Arial"/>
-          <w:color w:val="252525"/>
-          <w:sz w:val="21"/>
-          <w:szCs w:val="21"/>
+          <w:rFonts w:ascii="Times New Roman" w:eastAsia="Times New Roman" w:hAnsi="Times New Roman" w:cs="Times New Roman"/>
+          <w:color w:val="000000" w:themeColor="text1"/>
+          <w:sz w:val="24"/>
+          <w:szCs w:val="24"/>
         </w:rPr>
         <w:t>),</w:t>
       </w:r>
@@ -2191,23 +2149,23 @@
           <w:numId w:val="5"/>
         </w:numPr>
         <w:shd w:val="clear" w:color="auto" w:fill="FFFFFF"/>
-        <w:spacing w:before="100" w:beforeAutospacing="1" w:after="24" w:line="336" w:lineRule="atLeast"/>
+        <w:spacing w:before="100" w:beforeAutospacing="1" w:after="24" w:line="360" w:lineRule="auto"/>
         <w:ind w:left="768"/>
         <w:rPr>
-          <w:rFonts w:ascii="Arial" w:eastAsia="Times New Roman" w:hAnsi="Arial" w:cs="Arial"/>
-          <w:color w:val="252525"/>
-          <w:sz w:val="21"/>
-          <w:szCs w:val="21"/>
-        </w:rPr>
-      </w:pPr>
-      <w:hyperlink r:id="rId24" w:tooltip="Obserwator (wzorzec projektowy)" w:history="1">
+          <w:rFonts w:ascii="Times New Roman" w:eastAsia="Times New Roman" w:hAnsi="Times New Roman" w:cs="Times New Roman"/>
+          <w:color w:val="000000" w:themeColor="text1"/>
+          <w:sz w:val="24"/>
+          <w:szCs w:val="24"/>
+        </w:rPr>
+      </w:pPr>
+      <w:hyperlink r:id="rId22" w:tooltip="Obserwator (wzorzec projektowy)" w:history="1">
         <w:proofErr w:type="spellStart"/>
         <w:r>
           <w:rPr>
-            <w:rFonts w:ascii="Arial" w:eastAsia="Times New Roman" w:hAnsi="Arial" w:cs="Arial"/>
-            <w:color w:val="0B0080"/>
-            <w:sz w:val="21"/>
-            <w:szCs w:val="21"/>
+            <w:rFonts w:ascii="Times New Roman" w:eastAsia="Times New Roman" w:hAnsi="Times New Roman" w:cs="Times New Roman"/>
+            <w:color w:val="000000" w:themeColor="text1"/>
+            <w:sz w:val="24"/>
+            <w:szCs w:val="24"/>
             <w:u w:val="single"/>
           </w:rPr>
           <w:t>Obserwator</w:t>
@@ -2216,30 +2174,30 @@
       </w:hyperlink>
       <w:r>
         <w:rPr>
-          <w:rFonts w:ascii="Arial" w:eastAsia="Times New Roman" w:hAnsi="Arial" w:cs="Arial"/>
-          <w:color w:val="252525"/>
-          <w:sz w:val="21"/>
-          <w:szCs w:val="21"/>
+          <w:rFonts w:ascii="Times New Roman" w:eastAsia="Times New Roman" w:hAnsi="Times New Roman" w:cs="Times New Roman"/>
+          <w:color w:val="000000" w:themeColor="text1"/>
+          <w:sz w:val="24"/>
+          <w:szCs w:val="24"/>
         </w:rPr>
         <w:t> (</w:t>
       </w:r>
       <w:proofErr w:type="spellStart"/>
       <w:r>
         <w:rPr>
-          <w:rFonts w:ascii="Arial" w:eastAsia="Times New Roman" w:hAnsi="Arial" w:cs="Arial"/>
-          <w:color w:val="252525"/>
-          <w:sz w:val="21"/>
-          <w:szCs w:val="21"/>
+          <w:rFonts w:ascii="Times New Roman" w:eastAsia="Times New Roman" w:hAnsi="Times New Roman" w:cs="Times New Roman"/>
+          <w:color w:val="000000" w:themeColor="text1"/>
+          <w:sz w:val="24"/>
+          <w:szCs w:val="24"/>
         </w:rPr>
         <w:t>obiektowy</w:t>
       </w:r>
       <w:proofErr w:type="spellEnd"/>
       <w:r>
         <w:rPr>
-          <w:rFonts w:ascii="Arial" w:eastAsia="Times New Roman" w:hAnsi="Arial" w:cs="Arial"/>
-          <w:color w:val="252525"/>
-          <w:sz w:val="21"/>
-          <w:szCs w:val="21"/>
+          <w:rFonts w:ascii="Times New Roman" w:eastAsia="Times New Roman" w:hAnsi="Times New Roman" w:cs="Times New Roman"/>
+          <w:color w:val="000000" w:themeColor="text1"/>
+          <w:sz w:val="24"/>
+          <w:szCs w:val="24"/>
         </w:rPr>
         <w:t>),</w:t>
       </w:r>
@@ -2251,23 +2209,23 @@
           <w:numId w:val="5"/>
         </w:numPr>
         <w:shd w:val="clear" w:color="auto" w:fill="FFFFFF"/>
-        <w:spacing w:before="100" w:beforeAutospacing="1" w:after="24" w:line="336" w:lineRule="atLeast"/>
+        <w:spacing w:before="100" w:beforeAutospacing="1" w:after="24" w:line="360" w:lineRule="auto"/>
         <w:ind w:left="768"/>
         <w:rPr>
-          <w:rFonts w:ascii="Arial" w:eastAsia="Times New Roman" w:hAnsi="Arial" w:cs="Arial"/>
-          <w:color w:val="252525"/>
-          <w:sz w:val="21"/>
-          <w:szCs w:val="21"/>
-        </w:rPr>
-      </w:pPr>
-      <w:hyperlink r:id="rId25" w:tooltip="Odwiedzający" w:history="1">
+          <w:rFonts w:ascii="Times New Roman" w:eastAsia="Times New Roman" w:hAnsi="Times New Roman" w:cs="Times New Roman"/>
+          <w:color w:val="000000" w:themeColor="text1"/>
+          <w:sz w:val="24"/>
+          <w:szCs w:val="24"/>
+        </w:rPr>
+      </w:pPr>
+      <w:hyperlink r:id="rId23" w:tooltip="Odwiedzający" w:history="1">
         <w:proofErr w:type="spellStart"/>
         <w:r>
           <w:rPr>
-            <w:rFonts w:ascii="Arial" w:eastAsia="Times New Roman" w:hAnsi="Arial" w:cs="Arial"/>
-            <w:color w:val="0B0080"/>
-            <w:sz w:val="21"/>
-            <w:szCs w:val="21"/>
+            <w:rFonts w:ascii="Times New Roman" w:eastAsia="Times New Roman" w:hAnsi="Times New Roman" w:cs="Times New Roman"/>
+            <w:color w:val="000000" w:themeColor="text1"/>
+            <w:sz w:val="24"/>
+            <w:szCs w:val="24"/>
             <w:u w:val="single"/>
           </w:rPr>
           <w:t>Odwiedzający</w:t>
@@ -2276,30 +2234,30 @@
       </w:hyperlink>
       <w:r>
         <w:rPr>
-          <w:rFonts w:ascii="Arial" w:eastAsia="Times New Roman" w:hAnsi="Arial" w:cs="Arial"/>
-          <w:color w:val="252525"/>
-          <w:sz w:val="21"/>
-          <w:szCs w:val="21"/>
+          <w:rFonts w:ascii="Times New Roman" w:eastAsia="Times New Roman" w:hAnsi="Times New Roman" w:cs="Times New Roman"/>
+          <w:color w:val="000000" w:themeColor="text1"/>
+          <w:sz w:val="24"/>
+          <w:szCs w:val="24"/>
         </w:rPr>
         <w:t> (</w:t>
       </w:r>
       <w:proofErr w:type="spellStart"/>
       <w:r>
         <w:rPr>
-          <w:rFonts w:ascii="Arial" w:eastAsia="Times New Roman" w:hAnsi="Arial" w:cs="Arial"/>
-          <w:color w:val="252525"/>
-          <w:sz w:val="21"/>
-          <w:szCs w:val="21"/>
+          <w:rFonts w:ascii="Times New Roman" w:eastAsia="Times New Roman" w:hAnsi="Times New Roman" w:cs="Times New Roman"/>
+          <w:color w:val="000000" w:themeColor="text1"/>
+          <w:sz w:val="24"/>
+          <w:szCs w:val="24"/>
         </w:rPr>
         <w:t>obiektowy</w:t>
       </w:r>
       <w:proofErr w:type="spellEnd"/>
       <w:r>
         <w:rPr>
-          <w:rFonts w:ascii="Arial" w:eastAsia="Times New Roman" w:hAnsi="Arial" w:cs="Arial"/>
-          <w:color w:val="252525"/>
-          <w:sz w:val="21"/>
-          <w:szCs w:val="21"/>
+          <w:rFonts w:ascii="Times New Roman" w:eastAsia="Times New Roman" w:hAnsi="Times New Roman" w:cs="Times New Roman"/>
+          <w:color w:val="000000" w:themeColor="text1"/>
+          <w:sz w:val="24"/>
+          <w:szCs w:val="24"/>
         </w:rPr>
         <w:t>),</w:t>
       </w:r>
@@ -2311,23 +2269,23 @@
           <w:numId w:val="5"/>
         </w:numPr>
         <w:shd w:val="clear" w:color="auto" w:fill="FFFFFF"/>
-        <w:spacing w:before="100" w:beforeAutospacing="1" w:after="24" w:line="336" w:lineRule="atLeast"/>
+        <w:spacing w:before="100" w:beforeAutospacing="1" w:after="24" w:line="360" w:lineRule="auto"/>
         <w:ind w:left="768"/>
         <w:rPr>
-          <w:rFonts w:ascii="Arial" w:eastAsia="Times New Roman" w:hAnsi="Arial" w:cs="Arial"/>
-          <w:color w:val="252525"/>
-          <w:sz w:val="21"/>
-          <w:szCs w:val="21"/>
-        </w:rPr>
-      </w:pPr>
-      <w:hyperlink r:id="rId26" w:tooltip="Pamiątka (wzorzec projektowy)" w:history="1">
+          <w:rFonts w:ascii="Times New Roman" w:eastAsia="Times New Roman" w:hAnsi="Times New Roman" w:cs="Times New Roman"/>
+          <w:color w:val="000000" w:themeColor="text1"/>
+          <w:sz w:val="24"/>
+          <w:szCs w:val="24"/>
+        </w:rPr>
+      </w:pPr>
+      <w:hyperlink r:id="rId24" w:tooltip="Pamiątka (wzorzec projektowy)" w:history="1">
         <w:proofErr w:type="spellStart"/>
         <w:r>
           <w:rPr>
-            <w:rFonts w:ascii="Arial" w:eastAsia="Times New Roman" w:hAnsi="Arial" w:cs="Arial"/>
-            <w:color w:val="0B0080"/>
-            <w:sz w:val="21"/>
-            <w:szCs w:val="21"/>
+            <w:rFonts w:ascii="Times New Roman" w:eastAsia="Times New Roman" w:hAnsi="Times New Roman" w:cs="Times New Roman"/>
+            <w:color w:val="000000" w:themeColor="text1"/>
+            <w:sz w:val="24"/>
+            <w:szCs w:val="24"/>
             <w:u w:val="single"/>
           </w:rPr>
           <w:t>Pamiątka</w:t>
@@ -2336,30 +2294,30 @@
       </w:hyperlink>
       <w:r>
         <w:rPr>
-          <w:rFonts w:ascii="Arial" w:eastAsia="Times New Roman" w:hAnsi="Arial" w:cs="Arial"/>
-          <w:color w:val="252525"/>
-          <w:sz w:val="21"/>
-          <w:szCs w:val="21"/>
+          <w:rFonts w:ascii="Times New Roman" w:eastAsia="Times New Roman" w:hAnsi="Times New Roman" w:cs="Times New Roman"/>
+          <w:color w:val="000000" w:themeColor="text1"/>
+          <w:sz w:val="24"/>
+          <w:szCs w:val="24"/>
         </w:rPr>
         <w:t> (</w:t>
       </w:r>
       <w:proofErr w:type="spellStart"/>
       <w:r>
         <w:rPr>
-          <w:rFonts w:ascii="Arial" w:eastAsia="Times New Roman" w:hAnsi="Arial" w:cs="Arial"/>
-          <w:color w:val="252525"/>
-          <w:sz w:val="21"/>
-          <w:szCs w:val="21"/>
+          <w:rFonts w:ascii="Times New Roman" w:eastAsia="Times New Roman" w:hAnsi="Times New Roman" w:cs="Times New Roman"/>
+          <w:color w:val="000000" w:themeColor="text1"/>
+          <w:sz w:val="24"/>
+          <w:szCs w:val="24"/>
         </w:rPr>
         <w:t>obiektowy</w:t>
       </w:r>
       <w:proofErr w:type="spellEnd"/>
       <w:r>
         <w:rPr>
-          <w:rFonts w:ascii="Arial" w:eastAsia="Times New Roman" w:hAnsi="Arial" w:cs="Arial"/>
-          <w:color w:val="252525"/>
-          <w:sz w:val="21"/>
-          <w:szCs w:val="21"/>
+          <w:rFonts w:ascii="Times New Roman" w:eastAsia="Times New Roman" w:hAnsi="Times New Roman" w:cs="Times New Roman"/>
+          <w:color w:val="000000" w:themeColor="text1"/>
+          <w:sz w:val="24"/>
+          <w:szCs w:val="24"/>
         </w:rPr>
         <w:t>),</w:t>
       </w:r>
@@ -2371,23 +2329,23 @@
           <w:numId w:val="5"/>
         </w:numPr>
         <w:shd w:val="clear" w:color="auto" w:fill="FFFFFF"/>
-        <w:spacing w:before="100" w:beforeAutospacing="1" w:after="24" w:line="336" w:lineRule="atLeast"/>
+        <w:spacing w:before="100" w:beforeAutospacing="1" w:after="24" w:line="360" w:lineRule="auto"/>
         <w:ind w:left="768"/>
         <w:rPr>
-          <w:rFonts w:ascii="Arial" w:eastAsia="Times New Roman" w:hAnsi="Arial" w:cs="Arial"/>
-          <w:color w:val="252525"/>
-          <w:sz w:val="21"/>
-          <w:szCs w:val="21"/>
-        </w:rPr>
-      </w:pPr>
-      <w:hyperlink r:id="rId27" w:tooltip="Polecenie (wzorzec projektowy)" w:history="1">
+          <w:rFonts w:ascii="Times New Roman" w:eastAsia="Times New Roman" w:hAnsi="Times New Roman" w:cs="Times New Roman"/>
+          <w:color w:val="000000" w:themeColor="text1"/>
+          <w:sz w:val="24"/>
+          <w:szCs w:val="24"/>
+        </w:rPr>
+      </w:pPr>
+      <w:hyperlink r:id="rId25" w:tooltip="Polecenie (wzorzec projektowy)" w:history="1">
         <w:proofErr w:type="spellStart"/>
         <w:r>
           <w:rPr>
-            <w:rFonts w:ascii="Arial" w:eastAsia="Times New Roman" w:hAnsi="Arial" w:cs="Arial"/>
-            <w:color w:val="0B0080"/>
-            <w:sz w:val="21"/>
-            <w:szCs w:val="21"/>
+            <w:rFonts w:ascii="Times New Roman" w:eastAsia="Times New Roman" w:hAnsi="Times New Roman" w:cs="Times New Roman"/>
+            <w:color w:val="000000" w:themeColor="text1"/>
+            <w:sz w:val="24"/>
+            <w:szCs w:val="24"/>
             <w:u w:val="single"/>
           </w:rPr>
           <w:t>Polecenie</w:t>
@@ -2396,30 +2354,30 @@
       </w:hyperlink>
       <w:r>
         <w:rPr>
-          <w:rFonts w:ascii="Arial" w:eastAsia="Times New Roman" w:hAnsi="Arial" w:cs="Arial"/>
-          <w:color w:val="252525"/>
-          <w:sz w:val="21"/>
-          <w:szCs w:val="21"/>
+          <w:rFonts w:ascii="Times New Roman" w:eastAsia="Times New Roman" w:hAnsi="Times New Roman" w:cs="Times New Roman"/>
+          <w:color w:val="000000" w:themeColor="text1"/>
+          <w:sz w:val="24"/>
+          <w:szCs w:val="24"/>
         </w:rPr>
         <w:t> (</w:t>
       </w:r>
       <w:proofErr w:type="spellStart"/>
       <w:r>
         <w:rPr>
-          <w:rFonts w:ascii="Arial" w:eastAsia="Times New Roman" w:hAnsi="Arial" w:cs="Arial"/>
-          <w:color w:val="252525"/>
-          <w:sz w:val="21"/>
-          <w:szCs w:val="21"/>
+          <w:rFonts w:ascii="Times New Roman" w:eastAsia="Times New Roman" w:hAnsi="Times New Roman" w:cs="Times New Roman"/>
+          <w:color w:val="000000" w:themeColor="text1"/>
+          <w:sz w:val="24"/>
+          <w:szCs w:val="24"/>
         </w:rPr>
         <w:t>obiektowy</w:t>
       </w:r>
       <w:proofErr w:type="spellEnd"/>
       <w:r>
         <w:rPr>
-          <w:rFonts w:ascii="Arial" w:eastAsia="Times New Roman" w:hAnsi="Arial" w:cs="Arial"/>
-          <w:color w:val="252525"/>
-          <w:sz w:val="21"/>
-          <w:szCs w:val="21"/>
+          <w:rFonts w:ascii="Times New Roman" w:eastAsia="Times New Roman" w:hAnsi="Times New Roman" w:cs="Times New Roman"/>
+          <w:color w:val="000000" w:themeColor="text1"/>
+          <w:sz w:val="24"/>
+          <w:szCs w:val="24"/>
         </w:rPr>
         <w:t>),</w:t>
       </w:r>
@@ -2431,22 +2389,22 @@
           <w:numId w:val="5"/>
         </w:numPr>
         <w:shd w:val="clear" w:color="auto" w:fill="FFFFFF"/>
-        <w:spacing w:before="100" w:beforeAutospacing="1" w:after="24" w:line="336" w:lineRule="atLeast"/>
+        <w:spacing w:before="100" w:beforeAutospacing="1" w:after="24" w:line="360" w:lineRule="auto"/>
         <w:ind w:left="768"/>
         <w:rPr>
-          <w:rFonts w:ascii="Arial" w:eastAsia="Times New Roman" w:hAnsi="Arial" w:cs="Arial"/>
-          <w:color w:val="252525"/>
-          <w:sz w:val="21"/>
-          <w:szCs w:val="21"/>
-        </w:rPr>
-      </w:pPr>
-      <w:hyperlink r:id="rId28" w:tooltip="Stan (wzorzec projektowy)" w:history="1">
+          <w:rFonts w:ascii="Times New Roman" w:eastAsia="Times New Roman" w:hAnsi="Times New Roman" w:cs="Times New Roman"/>
+          <w:color w:val="000000" w:themeColor="text1"/>
+          <w:sz w:val="24"/>
+          <w:szCs w:val="24"/>
+        </w:rPr>
+      </w:pPr>
+      <w:hyperlink r:id="rId26" w:tooltip="Stan (wzorzec projektowy)" w:history="1">
         <w:r>
           <w:rPr>
-            <w:rFonts w:ascii="Arial" w:eastAsia="Times New Roman" w:hAnsi="Arial" w:cs="Arial"/>
-            <w:color w:val="0B0080"/>
-            <w:sz w:val="21"/>
-            <w:szCs w:val="21"/>
+            <w:rFonts w:ascii="Times New Roman" w:eastAsia="Times New Roman" w:hAnsi="Times New Roman" w:cs="Times New Roman"/>
+            <w:color w:val="000000" w:themeColor="text1"/>
+            <w:sz w:val="24"/>
+            <w:szCs w:val="24"/>
             <w:u w:val="single"/>
           </w:rPr>
           <w:t>Stan</w:t>
@@ -2454,30 +2412,30 @@
       </w:hyperlink>
       <w:r>
         <w:rPr>
-          <w:rFonts w:ascii="Arial" w:eastAsia="Times New Roman" w:hAnsi="Arial" w:cs="Arial"/>
-          <w:color w:val="252525"/>
-          <w:sz w:val="21"/>
-          <w:szCs w:val="21"/>
+          <w:rFonts w:ascii="Times New Roman" w:eastAsia="Times New Roman" w:hAnsi="Times New Roman" w:cs="Times New Roman"/>
+          <w:color w:val="000000" w:themeColor="text1"/>
+          <w:sz w:val="24"/>
+          <w:szCs w:val="24"/>
         </w:rPr>
         <w:t> (</w:t>
       </w:r>
       <w:proofErr w:type="spellStart"/>
       <w:r>
         <w:rPr>
-          <w:rFonts w:ascii="Arial" w:eastAsia="Times New Roman" w:hAnsi="Arial" w:cs="Arial"/>
-          <w:color w:val="252525"/>
-          <w:sz w:val="21"/>
-          <w:szCs w:val="21"/>
+          <w:rFonts w:ascii="Times New Roman" w:eastAsia="Times New Roman" w:hAnsi="Times New Roman" w:cs="Times New Roman"/>
+          <w:color w:val="000000" w:themeColor="text1"/>
+          <w:sz w:val="24"/>
+          <w:szCs w:val="24"/>
         </w:rPr>
         <w:t>obiektowy</w:t>
       </w:r>
       <w:proofErr w:type="spellEnd"/>
       <w:r>
         <w:rPr>
-          <w:rFonts w:ascii="Arial" w:eastAsia="Times New Roman" w:hAnsi="Arial" w:cs="Arial"/>
-          <w:color w:val="252525"/>
-          <w:sz w:val="21"/>
-          <w:szCs w:val="21"/>
+          <w:rFonts w:ascii="Times New Roman" w:eastAsia="Times New Roman" w:hAnsi="Times New Roman" w:cs="Times New Roman"/>
+          <w:color w:val="000000" w:themeColor="text1"/>
+          <w:sz w:val="24"/>
+          <w:szCs w:val="24"/>
         </w:rPr>
         <w:t>),</w:t>
       </w:r>
@@ -2489,23 +2447,23 @@
           <w:numId w:val="5"/>
         </w:numPr>
         <w:shd w:val="clear" w:color="auto" w:fill="FFFFFF"/>
-        <w:spacing w:before="100" w:beforeAutospacing="1" w:after="24" w:line="336" w:lineRule="atLeast"/>
+        <w:spacing w:before="100" w:beforeAutospacing="1" w:after="24" w:line="360" w:lineRule="auto"/>
         <w:ind w:left="768"/>
         <w:rPr>
-          <w:rFonts w:ascii="Arial" w:eastAsia="Times New Roman" w:hAnsi="Arial" w:cs="Arial"/>
-          <w:color w:val="252525"/>
-          <w:sz w:val="21"/>
-          <w:szCs w:val="21"/>
-        </w:rPr>
-      </w:pPr>
-      <w:hyperlink r:id="rId29" w:tooltip="Strategia (wzorzec projektowy)" w:history="1">
+          <w:rFonts w:ascii="Times New Roman" w:eastAsia="Times New Roman" w:hAnsi="Times New Roman" w:cs="Times New Roman"/>
+          <w:color w:val="000000" w:themeColor="text1"/>
+          <w:sz w:val="24"/>
+          <w:szCs w:val="24"/>
+        </w:rPr>
+      </w:pPr>
+      <w:hyperlink r:id="rId27" w:tooltip="Strategia (wzorzec projektowy)" w:history="1">
         <w:proofErr w:type="spellStart"/>
         <w:r>
           <w:rPr>
-            <w:rFonts w:ascii="Arial" w:eastAsia="Times New Roman" w:hAnsi="Arial" w:cs="Arial"/>
-            <w:color w:val="0B0080"/>
-            <w:sz w:val="21"/>
-            <w:szCs w:val="21"/>
+            <w:rFonts w:ascii="Times New Roman" w:eastAsia="Times New Roman" w:hAnsi="Times New Roman" w:cs="Times New Roman"/>
+            <w:color w:val="000000" w:themeColor="text1"/>
+            <w:sz w:val="24"/>
+            <w:szCs w:val="24"/>
             <w:u w:val="single"/>
           </w:rPr>
           <w:t>Strategia</w:t>
@@ -2514,30 +2472,30 @@
       </w:hyperlink>
       <w:r>
         <w:rPr>
-          <w:rFonts w:ascii="Arial" w:eastAsia="Times New Roman" w:hAnsi="Arial" w:cs="Arial"/>
-          <w:color w:val="252525"/>
-          <w:sz w:val="21"/>
-          <w:szCs w:val="21"/>
+          <w:rFonts w:ascii="Times New Roman" w:eastAsia="Times New Roman" w:hAnsi="Times New Roman" w:cs="Times New Roman"/>
+          <w:color w:val="000000" w:themeColor="text1"/>
+          <w:sz w:val="24"/>
+          <w:szCs w:val="24"/>
         </w:rPr>
         <w:t> (</w:t>
       </w:r>
       <w:proofErr w:type="spellStart"/>
       <w:r>
         <w:rPr>
-          <w:rFonts w:ascii="Arial" w:eastAsia="Times New Roman" w:hAnsi="Arial" w:cs="Arial"/>
-          <w:color w:val="252525"/>
-          <w:sz w:val="21"/>
-          <w:szCs w:val="21"/>
+          <w:rFonts w:ascii="Times New Roman" w:eastAsia="Times New Roman" w:hAnsi="Times New Roman" w:cs="Times New Roman"/>
+          <w:color w:val="000000" w:themeColor="text1"/>
+          <w:sz w:val="24"/>
+          <w:szCs w:val="24"/>
         </w:rPr>
         <w:t>obiektowy</w:t>
       </w:r>
       <w:proofErr w:type="spellEnd"/>
       <w:r>
         <w:rPr>
-          <w:rFonts w:ascii="Arial" w:eastAsia="Times New Roman" w:hAnsi="Arial" w:cs="Arial"/>
-          <w:color w:val="252525"/>
-          <w:sz w:val="21"/>
-          <w:szCs w:val="21"/>
+          <w:rFonts w:ascii="Times New Roman" w:eastAsia="Times New Roman" w:hAnsi="Times New Roman" w:cs="Times New Roman"/>
+          <w:color w:val="000000" w:themeColor="text1"/>
+          <w:sz w:val="24"/>
+          <w:szCs w:val="24"/>
         </w:rPr>
         <w:t>),</w:t>
       </w:r>
@@ -2549,23 +2507,23 @@
           <w:numId w:val="5"/>
         </w:numPr>
         <w:shd w:val="clear" w:color="auto" w:fill="FFFFFF"/>
-        <w:spacing w:before="100" w:beforeAutospacing="1" w:after="24" w:line="336" w:lineRule="atLeast"/>
+        <w:spacing w:before="100" w:beforeAutospacing="1" w:after="24" w:line="360" w:lineRule="auto"/>
         <w:ind w:left="768"/>
         <w:rPr>
-          <w:rFonts w:ascii="Arial" w:eastAsia="Times New Roman" w:hAnsi="Arial" w:cs="Arial"/>
-          <w:color w:val="252525"/>
-          <w:sz w:val="21"/>
-          <w:szCs w:val="21"/>
-          <w:lang w:val="pl-PL"/>
-        </w:rPr>
-      </w:pPr>
-      <w:hyperlink r:id="rId30" w:tooltip="Resource Acquisition Is Initialization" w:history="1">
+          <w:rFonts w:ascii="Times New Roman" w:eastAsia="Times New Roman" w:hAnsi="Times New Roman" w:cs="Times New Roman"/>
+          <w:color w:val="000000" w:themeColor="text1"/>
+          <w:sz w:val="24"/>
+          <w:szCs w:val="24"/>
+          <w:lang w:val="pl-PL"/>
+        </w:rPr>
+      </w:pPr>
+      <w:hyperlink r:id="rId28" w:tooltip="Resource Acquisition Is Initialization" w:history="1">
         <w:r>
           <w:rPr>
-            <w:rFonts w:ascii="Arial" w:eastAsia="Times New Roman" w:hAnsi="Arial" w:cs="Arial"/>
-            <w:color w:val="0B0080"/>
-            <w:sz w:val="21"/>
-            <w:szCs w:val="21"/>
+            <w:rFonts w:ascii="Times New Roman" w:eastAsia="Times New Roman" w:hAnsi="Times New Roman" w:cs="Times New Roman"/>
+            <w:color w:val="000000" w:themeColor="text1"/>
+            <w:sz w:val="24"/>
+            <w:szCs w:val="24"/>
             <w:u w:val="single"/>
             <w:lang w:val="pl-PL"/>
           </w:rPr>
@@ -2574,53 +2532,67 @@
       </w:hyperlink>
       <w:r>
         <w:rPr>
-          <w:rFonts w:ascii="Arial" w:eastAsia="Times New Roman" w:hAnsi="Arial" w:cs="Arial"/>
-          <w:color w:val="252525"/>
-          <w:sz w:val="21"/>
-          <w:szCs w:val="21"/>
-          <w:lang w:val="pl-PL"/>
-        </w:rPr>
-        <w:t> </w:t>
-      </w:r>
-      <w:r>
-        <w:rPr>
-          <w:rFonts w:ascii="Arial" w:eastAsia="Times New Roman" w:hAnsi="Arial" w:cs="Arial"/>
-          <w:color w:val="252525"/>
-          <w:sz w:val="21"/>
-          <w:szCs w:val="21"/>
-          <w:lang w:val="pl-PL"/>
-        </w:rPr>
-        <w:t>(obiektowy).</w:t>
-      </w:r>
-    </w:p>
-    <w:p>
-      <w:pPr>
-        <w:rPr>
-          <w:lang w:val="pl-PL"/>
-        </w:rPr>
-      </w:pPr>
-    </w:p>
-    <w:p>
-      <w:pPr>
-        <w:rPr>
-          <w:lang w:val="pl-PL"/>
-        </w:rPr>
-      </w:pPr>
-      <w:r>
-        <w:rPr>
-          <w:lang w:val="pl-PL"/>
-        </w:rPr>
+          <w:rFonts w:ascii="Times New Roman" w:eastAsia="Times New Roman" w:hAnsi="Times New Roman" w:cs="Times New Roman"/>
+          <w:color w:val="000000" w:themeColor="text1"/>
+          <w:sz w:val="24"/>
+          <w:szCs w:val="24"/>
+          <w:lang w:val="pl-PL"/>
+        </w:rPr>
+        <w:t> (obiektowy).</w:t>
+      </w:r>
+    </w:p>
+    <w:p>
+      <w:pPr>
+        <w:spacing w:line="360" w:lineRule="auto"/>
+        <w:rPr>
+          <w:rFonts w:ascii="Times New Roman" w:hAnsi="Times New Roman" w:cs="Times New Roman"/>
+          <w:color w:val="000000" w:themeColor="text1"/>
+          <w:sz w:val="24"/>
+          <w:szCs w:val="24"/>
+          <w:lang w:val="pl-PL"/>
+        </w:rPr>
+      </w:pPr>
+    </w:p>
+    <w:p>
+      <w:pPr>
+        <w:spacing w:line="360" w:lineRule="auto"/>
+        <w:rPr>
+          <w:rFonts w:ascii="Times New Roman" w:hAnsi="Times New Roman" w:cs="Times New Roman"/>
+          <w:color w:val="000000" w:themeColor="text1"/>
+          <w:sz w:val="24"/>
+          <w:szCs w:val="24"/>
+          <w:lang w:val="pl-PL"/>
+        </w:rPr>
+      </w:pPr>
+      <w:r>
+        <w:rPr>
+          <w:rFonts w:ascii="Times New Roman" w:hAnsi="Times New Roman" w:cs="Times New Roman"/>
+          <w:color w:val="000000" w:themeColor="text1"/>
+          <w:sz w:val="24"/>
+          <w:szCs w:val="24"/>
+          <w:lang w:val="pl-PL"/>
+        </w:rPr>
+        <w:lastRenderedPageBreak/>
         <w:t>Wzorce – częstotliwość użycia</w:t>
       </w:r>
     </w:p>
     <w:p>
       <w:pPr>
-        <w:rPr>
-          <w:lang w:val="pl-PL"/>
-        </w:rPr>
-      </w:pPr>
-      <w:r>
-        <w:rPr>
+        <w:spacing w:line="360" w:lineRule="auto"/>
+        <w:rPr>
+          <w:rFonts w:ascii="Times New Roman" w:hAnsi="Times New Roman" w:cs="Times New Roman"/>
+          <w:color w:val="000000" w:themeColor="text1"/>
+          <w:sz w:val="24"/>
+          <w:szCs w:val="24"/>
+          <w:lang w:val="pl-PL"/>
+        </w:rPr>
+      </w:pPr>
+      <w:r>
+        <w:rPr>
+          <w:rFonts w:ascii="Times New Roman" w:hAnsi="Times New Roman" w:cs="Times New Roman"/>
+          <w:color w:val="000000" w:themeColor="text1"/>
+          <w:sz w:val="24"/>
+          <w:szCs w:val="24"/>
           <w:lang w:val="pl-PL"/>
         </w:rPr>
         <w:t>TODO</w:t>
@@ -2628,24 +2600,41 @@
     </w:p>
     <w:p>
       <w:pPr>
-        <w:rPr>
-          <w:lang w:val="pl-PL"/>
-        </w:rPr>
-      </w:pPr>
-      <w:r>
-        <w:rPr>
+        <w:spacing w:line="360" w:lineRule="auto"/>
+        <w:rPr>
+          <w:rFonts w:ascii="Times New Roman" w:hAnsi="Times New Roman" w:cs="Times New Roman"/>
+          <w:color w:val="000000" w:themeColor="text1"/>
+          <w:sz w:val="24"/>
+          <w:szCs w:val="24"/>
+          <w:lang w:val="pl-PL"/>
+        </w:rPr>
+      </w:pPr>
+      <w:r>
+        <w:rPr>
+          <w:rFonts w:ascii="Times New Roman" w:hAnsi="Times New Roman" w:cs="Times New Roman"/>
+          <w:color w:val="000000" w:themeColor="text1"/>
+          <w:sz w:val="24"/>
+          <w:szCs w:val="24"/>
           <w:lang w:val="pl-PL"/>
         </w:rPr>
         <w:t xml:space="preserve">Wzorce </w:t>
       </w:r>
       <w:r>
         <w:rPr>
+          <w:rFonts w:ascii="Times New Roman" w:hAnsi="Times New Roman" w:cs="Times New Roman"/>
+          <w:color w:val="000000" w:themeColor="text1"/>
+          <w:sz w:val="24"/>
+          <w:szCs w:val="24"/>
           <w:lang w:val="pl-PL"/>
         </w:rPr>
         <w:t>–</w:t>
       </w:r>
       <w:r>
         <w:rPr>
+          <w:rFonts w:ascii="Times New Roman" w:hAnsi="Times New Roman" w:cs="Times New Roman"/>
+          <w:color w:val="000000" w:themeColor="text1"/>
+          <w:sz w:val="24"/>
+          <w:szCs w:val="24"/>
           <w:lang w:val="pl-PL"/>
         </w:rPr>
         <w:t xml:space="preserve"> cel</w:t>
@@ -2653,17 +2642,26 @@
     </w:p>
     <w:p>
       <w:pPr>
-        <w:rPr>
-          <w:lang w:val="pl-PL"/>
-        </w:rPr>
-      </w:pPr>
-      <w:r>
-        <w:rPr>
+        <w:spacing w:line="360" w:lineRule="auto"/>
+        <w:rPr>
+          <w:rFonts w:ascii="Times New Roman" w:hAnsi="Times New Roman" w:cs="Times New Roman"/>
+          <w:color w:val="000000" w:themeColor="text1"/>
+          <w:sz w:val="24"/>
+          <w:szCs w:val="24"/>
+          <w:lang w:val="pl-PL"/>
+        </w:rPr>
+      </w:pPr>
+      <w:r>
+        <w:rPr>
+          <w:rFonts w:ascii="Times New Roman" w:hAnsi="Times New Roman" w:cs="Times New Roman"/>
           <w:noProof/>
+          <w:color w:val="000000" w:themeColor="text1"/>
+          <w:sz w:val="24"/>
+          <w:szCs w:val="24"/>
         </w:rPr>
         <w:lastRenderedPageBreak/>
         <w:drawing>
-          <wp:inline distT="0" distB="0" distL="0" distR="0" wp14:anchorId="65B6C4B6" wp14:editId="2FA569E9">
+          <wp:inline distT="0" distB="0" distL="0" distR="0" wp14:anchorId="424F48F2" wp14:editId="76AE4D05">
             <wp:extent cx="6152515" cy="7933690"/>
             <wp:effectExtent l="0" t="0" r="635" b="0"/>
             <wp:docPr id="2" name="Obraz 2"/>
@@ -2678,7 +2676,7 @@
                     <pic:cNvPicPr/>
                   </pic:nvPicPr>
                   <pic:blipFill>
-                    <a:blip r:embed="rId31"/>
+                    <a:blip r:embed="rId29"/>
                     <a:stretch>
                       <a:fillRect/>
                     </a:stretch>
